--- a/P2P_Chatroom.docx
+++ b/P2P_Chatroom.docx
@@ -1,6 +1,6 @@
 
 <file path=word/document.xml><?xml version="1.0" encoding="utf-8"?>
-<w:document xmlns:wpc="http://schemas.microsoft.com/office/word/2010/wordprocessingCanvas" xmlns:mo="http://schemas.microsoft.com/office/mac/office/2008/main" xmlns:mc="http://schemas.openxmlformats.org/markup-compatibility/2006" xmlns:mv="urn:schemas-microsoft-com:mac:vml" xmlns:o="urn:schemas-microsoft-com:office:office" xmlns:r="http://schemas.openxmlformats.org/officeDocument/2006/relationships" xmlns:m="http://schemas.openxmlformats.org/officeDocument/2006/math" xmlns:v="urn:schemas-microsoft-com:vml" xmlns:wp14="http://schemas.microsoft.com/office/word/2010/wordprocessingDrawing" xmlns:wp="http://schemas.openxmlformats.org/drawingml/2006/wordprocessingDrawing" xmlns:w10="urn:schemas-microsoft-com:office:word" xmlns:w="http://schemas.openxmlformats.org/wordprocessingml/2006/main" xmlns:w14="http://schemas.microsoft.com/office/word/2010/wordml" xmlns:wpg="http://schemas.microsoft.com/office/word/2010/wordprocessingGroup" xmlns:wpi="http://schemas.microsoft.com/office/word/2010/wordprocessingInk" xmlns:wne="http://schemas.microsoft.com/office/word/2006/wordml" xmlns:wps="http://schemas.microsoft.com/office/word/2010/wordprocessingShape" mc:Ignorable="w14 wp14">
+<w:document xmlns:wpc="http://schemas.microsoft.com/office/word/2010/wordprocessingCanvas" xmlns:mc="http://schemas.openxmlformats.org/markup-compatibility/2006" xmlns:o="urn:schemas-microsoft-com:office:office" xmlns:r="http://schemas.openxmlformats.org/officeDocument/2006/relationships" xmlns:m="http://schemas.openxmlformats.org/officeDocument/2006/math" xmlns:v="urn:schemas-microsoft-com:vml" xmlns:wp14="http://schemas.microsoft.com/office/word/2010/wordprocessingDrawing" xmlns:wp="http://schemas.openxmlformats.org/drawingml/2006/wordprocessingDrawing" xmlns:w10="urn:schemas-microsoft-com:office:word" xmlns:w="http://schemas.openxmlformats.org/wordprocessingml/2006/main" xmlns:w14="http://schemas.microsoft.com/office/word/2010/wordml" xmlns:w15="http://schemas.microsoft.com/office/word/2012/wordml" xmlns:wpg="http://schemas.microsoft.com/office/word/2010/wordprocessingGroup" xmlns:wpi="http://schemas.microsoft.com/office/word/2010/wordprocessingInk" xmlns:wne="http://schemas.microsoft.com/office/word/2006/wordml" xmlns:wps="http://schemas.microsoft.com/office/word/2010/wordprocessingShape" mc:Ignorable="w14 w15 wp14">
   <w:body>
     <w:p>
       <w:pPr>
@@ -26,132 +26,14 @@
     </w:p>
     <w:p>
       <w:pPr>
-        <w:pStyle w:val="ListParagraph"/>
-        <w:rPr>
-          <w:rFonts w:ascii="Times New Roman" w:hAnsi="Times New Roman" w:cs="Times New Roman"/>
-          <w:b/>
-          <w:sz w:val="34"/>
-          <w:szCs w:val="32"/>
-          <w:u w:val="single"/>
-        </w:rPr>
-      </w:pPr>
-      <w:r>
-        <w:rPr>
-          <w:rFonts w:ascii="Times New Roman" w:hAnsi="Times New Roman" w:cs="Times New Roman"/>
-          <w:b/>
-          <w:sz w:val="34"/>
-          <w:szCs w:val="32"/>
-          <w:u w:val="single"/>
-        </w:rPr>
-        <w:t>Team Members</w:t>
-      </w:r>
-    </w:p>
-    <w:p>
-      <w:pPr>
-        <w:pStyle w:val="ListParagraph"/>
-        <w:numPr>
-          <w:ilvl w:val="0"/>
-          <w:numId w:val="8"/>
-        </w:numPr>
         <w:rPr>
           <w:rFonts w:ascii="Times New Roman" w:hAnsi="Times New Roman" w:cs="Times New Roman"/>
           <w:sz w:val="32"/>
           <w:szCs w:val="32"/>
         </w:rPr>
       </w:pPr>
-      <w:r>
-        <w:rPr>
-          <w:rFonts w:ascii="Times New Roman" w:hAnsi="Times New Roman" w:cs="Times New Roman"/>
-          <w:sz w:val="32"/>
-          <w:szCs w:val="32"/>
-        </w:rPr>
-        <w:t xml:space="preserve"> Akash Gupta             - 1001122031</w:t>
-      </w:r>
-    </w:p>
-    <w:p>
-      <w:pPr>
-        <w:pStyle w:val="ListParagraph"/>
-        <w:numPr>
-          <w:ilvl w:val="0"/>
-          <w:numId w:val="8"/>
-        </w:numPr>
-        <w:rPr>
-          <w:rFonts w:ascii="Times New Roman" w:hAnsi="Times New Roman" w:cs="Times New Roman"/>
-          <w:sz w:val="32"/>
-          <w:szCs w:val="32"/>
-        </w:rPr>
-      </w:pPr>
-      <w:r>
-        <w:rPr>
-          <w:rFonts w:ascii="Times New Roman" w:hAnsi="Times New Roman" w:cs="Times New Roman"/>
-          <w:sz w:val="32"/>
-          <w:szCs w:val="32"/>
-        </w:rPr>
-        <w:t>Harshitha Gowda         - 1001098221</w:t>
-      </w:r>
-    </w:p>
-    <w:p>
-      <w:pPr>
-        <w:pStyle w:val="ListParagraph"/>
-        <w:numPr>
-          <w:ilvl w:val="0"/>
-          <w:numId w:val="8"/>
-        </w:numPr>
-        <w:rPr>
-          <w:rFonts w:ascii="Times New Roman" w:hAnsi="Times New Roman" w:cs="Times New Roman"/>
-          <w:sz w:val="32"/>
-          <w:szCs w:val="32"/>
-        </w:rPr>
-      </w:pPr>
       <w:bookmarkStart w:id="0" w:name="_GoBack"/>
       <w:bookmarkEnd w:id="0"/>
-      <w:r>
-        <w:rPr>
-          <w:rFonts w:ascii="Times New Roman" w:hAnsi="Times New Roman" w:cs="Times New Roman"/>
-          <w:sz w:val="32"/>
-          <w:szCs w:val="32"/>
-        </w:rPr>
-        <w:t>Meet Brahmbhatt         - 1001119131</w:t>
-      </w:r>
-    </w:p>
-    <w:p>
-      <w:pPr>
-        <w:pStyle w:val="ListParagraph"/>
-        <w:numPr>
-          <w:ilvl w:val="0"/>
-          <w:numId w:val="8"/>
-        </w:numPr>
-        <w:rPr>
-          <w:rFonts w:ascii="Times New Roman" w:hAnsi="Times New Roman" w:cs="Times New Roman"/>
-          <w:sz w:val="32"/>
-          <w:szCs w:val="32"/>
-        </w:rPr>
-      </w:pPr>
-      <w:r>
-        <w:rPr>
-          <w:rFonts w:ascii="Times New Roman" w:hAnsi="Times New Roman" w:cs="Times New Roman"/>
-          <w:sz w:val="32"/>
-          <w:szCs w:val="32"/>
-        </w:rPr>
-        <w:t>Shruthi Shanthaveerappa - 1001106474</w:t>
-      </w:r>
-    </w:p>
-    <w:p>
-      <w:pPr>
-        <w:rPr>
-          <w:rFonts w:ascii="Times New Roman" w:hAnsi="Times New Roman" w:cs="Times New Roman"/>
-          <w:sz w:val="32"/>
-          <w:szCs w:val="32"/>
-        </w:rPr>
-      </w:pPr>
-      <w:r>
-        <w:rPr>
-          <w:rFonts w:ascii="Times New Roman" w:hAnsi="Times New Roman" w:cs="Times New Roman"/>
-          <w:sz w:val="32"/>
-          <w:szCs w:val="32"/>
-        </w:rPr>
-        <w:t xml:space="preserve"> </w:t>
-      </w:r>
     </w:p>
     <w:p>
       <w:pPr>
@@ -394,13 +276,23 @@
         </w:rPr>
         <w:t xml:space="preserve"> </w:t>
       </w:r>
-      <w:r>
-        <w:rPr>
-          <w:rFonts w:ascii="Times New Roman" w:hAnsi="Times New Roman" w:cs="Times New Roman"/>
-          <w:sz w:val="28"/>
-          <w:szCs w:val="28"/>
-        </w:rPr>
-        <w:t>because it takes away the single point of failure drawback that the client/server application</w:t>
+      <w:proofErr w:type="gramStart"/>
+      <w:r>
+        <w:rPr>
+          <w:rFonts w:ascii="Times New Roman" w:hAnsi="Times New Roman" w:cs="Times New Roman"/>
+          <w:sz w:val="28"/>
+          <w:szCs w:val="28"/>
+        </w:rPr>
+        <w:t>because</w:t>
+      </w:r>
+      <w:proofErr w:type="gramEnd"/>
+      <w:r>
+        <w:rPr>
+          <w:rFonts w:ascii="Times New Roman" w:hAnsi="Times New Roman" w:cs="Times New Roman"/>
+          <w:sz w:val="28"/>
+          <w:szCs w:val="28"/>
+        </w:rPr>
+        <w:t xml:space="preserve"> it takes away the single point of failure drawback that the client/server application</w:t>
       </w:r>
       <w:r>
         <w:rPr>
@@ -530,7 +422,6 @@
           <w:sz w:val="28"/>
           <w:szCs w:val="28"/>
         </w:rPr>
-        <w:lastRenderedPageBreak/>
         <w:t>The coordinator election problem is to choose a process from among a group of processes on different processors in a distributed system to act as the central coordinator.</w:t>
       </w:r>
     </w:p>
@@ -595,6 +486,7 @@
           <w:sz w:val="28"/>
           <w:szCs w:val="28"/>
         </w:rPr>
+        <w:lastRenderedPageBreak/>
         <w:t>            -peer to peer communication: every process can send messages to every other process.</w:t>
       </w:r>
     </w:p>
@@ -635,7 +527,25 @@
           <w:sz w:val="28"/>
           <w:szCs w:val="28"/>
         </w:rPr>
-        <w:t>            -Assume that the priority of process Pi is i.</w:t>
+        <w:t>            -Assume that the priority of process Pi is </w:t>
+      </w:r>
+      <w:proofErr w:type="spellStart"/>
+      <w:r>
+        <w:rPr>
+          <w:rFonts w:ascii="Times New Roman" w:hAnsi="Times New Roman" w:cs="Times New Roman"/>
+          <w:sz w:val="28"/>
+          <w:szCs w:val="28"/>
+        </w:rPr>
+        <w:t>i</w:t>
+      </w:r>
+      <w:proofErr w:type="spellEnd"/>
+      <w:r>
+        <w:rPr>
+          <w:rFonts w:ascii="Times New Roman" w:hAnsi="Times New Roman" w:cs="Times New Roman"/>
+          <w:sz w:val="28"/>
+          <w:szCs w:val="28"/>
+        </w:rPr>
+        <w:t>.</w:t>
       </w:r>
     </w:p>
     <w:p>
@@ -890,7 +800,53 @@
           <w:sz w:val="28"/>
           <w:szCs w:val="28"/>
         </w:rPr>
-        <w:t>Send an “Elect(i)” message to the right. + add i to active list.</w:t>
+        <w:t>Send an “</w:t>
+      </w:r>
+      <w:proofErr w:type="gramStart"/>
+      <w:r>
+        <w:rPr>
+          <w:rFonts w:ascii="Times New Roman" w:hAnsi="Times New Roman" w:cs="Times New Roman"/>
+          <w:sz w:val="28"/>
+          <w:szCs w:val="28"/>
+        </w:rPr>
+        <w:t>Elect(</w:t>
+      </w:r>
+      <w:proofErr w:type="spellStart"/>
+      <w:proofErr w:type="gramEnd"/>
+      <w:r>
+        <w:rPr>
+          <w:rFonts w:ascii="Times New Roman" w:hAnsi="Times New Roman" w:cs="Times New Roman"/>
+          <w:sz w:val="28"/>
+          <w:szCs w:val="28"/>
+        </w:rPr>
+        <w:t>i</w:t>
+      </w:r>
+      <w:proofErr w:type="spellEnd"/>
+      <w:r>
+        <w:rPr>
+          <w:rFonts w:ascii="Times New Roman" w:hAnsi="Times New Roman" w:cs="Times New Roman"/>
+          <w:sz w:val="28"/>
+          <w:szCs w:val="28"/>
+        </w:rPr>
+        <w:t xml:space="preserve">)” message to the right. + add </w:t>
+      </w:r>
+      <w:proofErr w:type="spellStart"/>
+      <w:r>
+        <w:rPr>
+          <w:rFonts w:ascii="Times New Roman" w:hAnsi="Times New Roman" w:cs="Times New Roman"/>
+          <w:sz w:val="28"/>
+          <w:szCs w:val="28"/>
+        </w:rPr>
+        <w:t>i</w:t>
+      </w:r>
+      <w:proofErr w:type="spellEnd"/>
+      <w:r>
+        <w:rPr>
+          <w:rFonts w:ascii="Times New Roman" w:hAnsi="Times New Roman" w:cs="Times New Roman"/>
+          <w:sz w:val="28"/>
+          <w:szCs w:val="28"/>
+        </w:rPr>
+        <w:t xml:space="preserve"> to active list.</w:t>
       </w:r>
     </w:p>
     <w:p>
@@ -970,7 +926,53 @@
           <w:sz w:val="28"/>
           <w:szCs w:val="28"/>
         </w:rPr>
-        <w:t>                        Initialize its active list to [i,j]; send “Elect(i)” + send “Elect(j)”</w:t>
+        <w:t>                        Initialize its active list to [</w:t>
+      </w:r>
+      <w:proofErr w:type="spellStart"/>
+      <w:r>
+        <w:rPr>
+          <w:rFonts w:ascii="Times New Roman" w:hAnsi="Times New Roman" w:cs="Times New Roman"/>
+          <w:sz w:val="28"/>
+          <w:szCs w:val="28"/>
+        </w:rPr>
+        <w:t>i</w:t>
+      </w:r>
+      <w:proofErr w:type="gramStart"/>
+      <w:r>
+        <w:rPr>
+          <w:rFonts w:ascii="Times New Roman" w:hAnsi="Times New Roman" w:cs="Times New Roman"/>
+          <w:sz w:val="28"/>
+          <w:szCs w:val="28"/>
+        </w:rPr>
+        <w:t>,j</w:t>
+      </w:r>
+      <w:proofErr w:type="spellEnd"/>
+      <w:proofErr w:type="gramEnd"/>
+      <w:r>
+        <w:rPr>
+          <w:rFonts w:ascii="Times New Roman" w:hAnsi="Times New Roman" w:cs="Times New Roman"/>
+          <w:sz w:val="28"/>
+          <w:szCs w:val="28"/>
+        </w:rPr>
+        <w:t>]; send “Elect(</w:t>
+      </w:r>
+      <w:proofErr w:type="spellStart"/>
+      <w:r>
+        <w:rPr>
+          <w:rFonts w:ascii="Times New Roman" w:hAnsi="Times New Roman" w:cs="Times New Roman"/>
+          <w:sz w:val="28"/>
+          <w:szCs w:val="28"/>
+        </w:rPr>
+        <w:t>i</w:t>
+      </w:r>
+      <w:proofErr w:type="spellEnd"/>
+      <w:r>
+        <w:rPr>
+          <w:rFonts w:ascii="Times New Roman" w:hAnsi="Times New Roman" w:cs="Times New Roman"/>
+          <w:sz w:val="28"/>
+          <w:szCs w:val="28"/>
+        </w:rPr>
+        <w:t>)” + send “Elect(j)”</w:t>
       </w:r>
     </w:p>
     <w:p>
@@ -990,7 +992,53 @@
           <w:sz w:val="28"/>
           <w:szCs w:val="28"/>
         </w:rPr>
-        <w:t>            (b) If i != j, add i to active list + forward “Elect(j)” message to active list</w:t>
+        <w:t xml:space="preserve">            (b) If </w:t>
+      </w:r>
+      <w:proofErr w:type="spellStart"/>
+      <w:proofErr w:type="gramStart"/>
+      <w:r>
+        <w:rPr>
+          <w:rFonts w:ascii="Times New Roman" w:hAnsi="Times New Roman" w:cs="Times New Roman"/>
+          <w:sz w:val="28"/>
+          <w:szCs w:val="28"/>
+        </w:rPr>
+        <w:t>i</w:t>
+      </w:r>
+      <w:proofErr w:type="spellEnd"/>
+      <w:r>
+        <w:rPr>
+          <w:rFonts w:ascii="Times New Roman" w:hAnsi="Times New Roman" w:cs="Times New Roman"/>
+          <w:sz w:val="28"/>
+          <w:szCs w:val="28"/>
+        </w:rPr>
+        <w:t xml:space="preserve"> !</w:t>
+      </w:r>
+      <w:proofErr w:type="gramEnd"/>
+      <w:r>
+        <w:rPr>
+          <w:rFonts w:ascii="Times New Roman" w:hAnsi="Times New Roman" w:cs="Times New Roman"/>
+          <w:sz w:val="28"/>
+          <w:szCs w:val="28"/>
+        </w:rPr>
+        <w:t xml:space="preserve">= j, add </w:t>
+      </w:r>
+      <w:proofErr w:type="spellStart"/>
+      <w:r>
+        <w:rPr>
+          <w:rFonts w:ascii="Times New Roman" w:hAnsi="Times New Roman" w:cs="Times New Roman"/>
+          <w:sz w:val="28"/>
+          <w:szCs w:val="28"/>
+        </w:rPr>
+        <w:t>i</w:t>
+      </w:r>
+      <w:proofErr w:type="spellEnd"/>
+      <w:r>
+        <w:rPr>
+          <w:rFonts w:ascii="Times New Roman" w:hAnsi="Times New Roman" w:cs="Times New Roman"/>
+          <w:sz w:val="28"/>
+          <w:szCs w:val="28"/>
+        </w:rPr>
+        <w:t xml:space="preserve"> to active list + forward “Elect(j)” message to active list</w:t>
       </w:r>
     </w:p>
     <w:p>
@@ -1010,7 +1058,43 @@
           <w:sz w:val="28"/>
           <w:szCs w:val="28"/>
         </w:rPr>
-        <w:t>            (c) Otherwise (i = j), so process i has complete set of active processes in its active list.</w:t>
+        <w:t>            (c) Otherwise (</w:t>
+      </w:r>
+      <w:proofErr w:type="spellStart"/>
+      <w:r>
+        <w:rPr>
+          <w:rFonts w:ascii="Times New Roman" w:hAnsi="Times New Roman" w:cs="Times New Roman"/>
+          <w:sz w:val="28"/>
+          <w:szCs w:val="28"/>
+        </w:rPr>
+        <w:t>i</w:t>
+      </w:r>
+      <w:proofErr w:type="spellEnd"/>
+      <w:r>
+        <w:rPr>
+          <w:rFonts w:ascii="Times New Roman" w:hAnsi="Times New Roman" w:cs="Times New Roman"/>
+          <w:sz w:val="28"/>
+          <w:szCs w:val="28"/>
+        </w:rPr>
+        <w:t xml:space="preserve"> = j), so process </w:t>
+      </w:r>
+      <w:proofErr w:type="spellStart"/>
+      <w:r>
+        <w:rPr>
+          <w:rFonts w:ascii="Times New Roman" w:hAnsi="Times New Roman" w:cs="Times New Roman"/>
+          <w:sz w:val="28"/>
+          <w:szCs w:val="28"/>
+        </w:rPr>
+        <w:t>i</w:t>
+      </w:r>
+      <w:proofErr w:type="spellEnd"/>
+      <w:r>
+        <w:rPr>
+          <w:rFonts w:ascii="Times New Roman" w:hAnsi="Times New Roman" w:cs="Times New Roman"/>
+          <w:sz w:val="28"/>
+          <w:szCs w:val="28"/>
+        </w:rPr>
+        <w:t xml:space="preserve"> has complete set of active processes in its active list.</w:t>
       </w:r>
     </w:p>
     <w:p>
@@ -1135,6 +1219,7 @@
           <w:szCs w:val="32"/>
           <w:u w:val="single"/>
         </w:rPr>
+        <w:lastRenderedPageBreak/>
         <w:t>Architecture:</w:t>
       </w:r>
     </w:p>
@@ -1226,7 +1311,25 @@
           <w:sz w:val="28"/>
           <w:szCs w:val="28"/>
         </w:rPr>
-        <w:t xml:space="preserve">The newly connected client will contact the main server to get the ip address of the last connected client. </w:t>
+        <w:t xml:space="preserve">The newly connected client will contact the main server to get the </w:t>
+      </w:r>
+      <w:proofErr w:type="spellStart"/>
+      <w:r>
+        <w:rPr>
+          <w:rFonts w:ascii="Times New Roman" w:hAnsi="Times New Roman" w:cs="Times New Roman"/>
+          <w:sz w:val="28"/>
+          <w:szCs w:val="28"/>
+        </w:rPr>
+        <w:t>ip</w:t>
+      </w:r>
+      <w:proofErr w:type="spellEnd"/>
+      <w:r>
+        <w:rPr>
+          <w:rFonts w:ascii="Times New Roman" w:hAnsi="Times New Roman" w:cs="Times New Roman"/>
+          <w:sz w:val="28"/>
+          <w:szCs w:val="28"/>
+        </w:rPr>
+        <w:t xml:space="preserve"> address of the last connected client. </w:t>
       </w:r>
       <w:r>
         <w:rPr>
@@ -1250,7 +1353,43 @@
           <w:sz w:val="28"/>
           <w:szCs w:val="28"/>
         </w:rPr>
-        <w:t xml:space="preserve"> its local client thread. The first client will then establish a connection with the second thread via its local client thread forming a ring. When the third client joins the connection, it will get the ip address of the second client from the main server. So it will establish a connection with the second client. Now the second client will forward the ip address of the third client to the first client. The first client will now form a connection with the third client forming a ring. This process continues whenever a new client joins the connection.</w:t>
+        <w:t xml:space="preserve"> its local client thread. The first client will then establish a connection with the second thread via its local client thread forming a ring. When the third client joins the connection, it will get the </w:t>
+      </w:r>
+      <w:proofErr w:type="spellStart"/>
+      <w:r>
+        <w:rPr>
+          <w:rFonts w:ascii="Times New Roman" w:hAnsi="Times New Roman" w:cs="Times New Roman"/>
+          <w:sz w:val="28"/>
+          <w:szCs w:val="28"/>
+        </w:rPr>
+        <w:t>ip</w:t>
+      </w:r>
+      <w:proofErr w:type="spellEnd"/>
+      <w:r>
+        <w:rPr>
+          <w:rFonts w:ascii="Times New Roman" w:hAnsi="Times New Roman" w:cs="Times New Roman"/>
+          <w:sz w:val="28"/>
+          <w:szCs w:val="28"/>
+        </w:rPr>
+        <w:t xml:space="preserve"> address of the second client from the main server. So it will establish a connection with the second client. Now the second client will forward the </w:t>
+      </w:r>
+      <w:proofErr w:type="spellStart"/>
+      <w:r>
+        <w:rPr>
+          <w:rFonts w:ascii="Times New Roman" w:hAnsi="Times New Roman" w:cs="Times New Roman"/>
+          <w:sz w:val="28"/>
+          <w:szCs w:val="28"/>
+        </w:rPr>
+        <w:t>ip</w:t>
+      </w:r>
+      <w:proofErr w:type="spellEnd"/>
+      <w:r>
+        <w:rPr>
+          <w:rFonts w:ascii="Times New Roman" w:hAnsi="Times New Roman" w:cs="Times New Roman"/>
+          <w:sz w:val="28"/>
+          <w:szCs w:val="28"/>
+        </w:rPr>
+        <w:t xml:space="preserve"> address of the third client to the first client. The first client will now form a connection with the third client forming a ring. This process continues whenever a new client joins the connection.</w:t>
       </w:r>
     </w:p>
     <w:p>
@@ -1390,7 +1529,6 @@
           <w:szCs w:val="32"/>
           <w:u w:val="single"/>
         </w:rPr>
-        <w:lastRenderedPageBreak/>
         <w:t>Steps to run the program:</w:t>
       </w:r>
     </w:p>
@@ -1413,7 +1551,25 @@
           <w:sz w:val="28"/>
           <w:szCs w:val="28"/>
         </w:rPr>
-        <w:t xml:space="preserve">Run the Chatroom_Server project. </w:t>
+        <w:t xml:space="preserve">Run the </w:t>
+      </w:r>
+      <w:proofErr w:type="spellStart"/>
+      <w:r>
+        <w:rPr>
+          <w:rFonts w:ascii="Times New Roman" w:hAnsi="Times New Roman" w:cs="Times New Roman"/>
+          <w:sz w:val="28"/>
+          <w:szCs w:val="28"/>
+        </w:rPr>
+        <w:t>Chatroom_Server</w:t>
+      </w:r>
+      <w:proofErr w:type="spellEnd"/>
+      <w:r>
+        <w:rPr>
+          <w:rFonts w:ascii="Times New Roman" w:hAnsi="Times New Roman" w:cs="Times New Roman"/>
+          <w:sz w:val="28"/>
+          <w:szCs w:val="28"/>
+        </w:rPr>
+        <w:t xml:space="preserve"> project. </w:t>
       </w:r>
     </w:p>
     <w:p>
@@ -1443,7 +1599,43 @@
           <w:sz w:val="28"/>
           <w:szCs w:val="28"/>
         </w:rPr>
-        <w:t>n Chatroom_Client.java – line 45 (socket = new Socket("ip address</w:t>
+        <w:t xml:space="preserve">n Chatroom_Client.java – line 45 (socket = new </w:t>
+      </w:r>
+      <w:proofErr w:type="gramStart"/>
+      <w:r>
+        <w:rPr>
+          <w:rFonts w:ascii="Times New Roman" w:hAnsi="Times New Roman" w:cs="Times New Roman"/>
+          <w:sz w:val="28"/>
+          <w:szCs w:val="28"/>
+        </w:rPr>
+        <w:t>Socket(</w:t>
+      </w:r>
+      <w:proofErr w:type="gramEnd"/>
+      <w:r>
+        <w:rPr>
+          <w:rFonts w:ascii="Times New Roman" w:hAnsi="Times New Roman" w:cs="Times New Roman"/>
+          <w:sz w:val="28"/>
+          <w:szCs w:val="28"/>
+        </w:rPr>
+        <w:t>"</w:t>
+      </w:r>
+      <w:proofErr w:type="spellStart"/>
+      <w:r>
+        <w:rPr>
+          <w:rFonts w:ascii="Times New Roman" w:hAnsi="Times New Roman" w:cs="Times New Roman"/>
+          <w:sz w:val="28"/>
+          <w:szCs w:val="28"/>
+        </w:rPr>
+        <w:t>ip</w:t>
+      </w:r>
+      <w:proofErr w:type="spellEnd"/>
+      <w:r>
+        <w:rPr>
+          <w:rFonts w:ascii="Times New Roman" w:hAnsi="Times New Roman" w:cs="Times New Roman"/>
+          <w:sz w:val="28"/>
+          <w:szCs w:val="28"/>
+        </w:rPr>
+        <w:t xml:space="preserve"> address</w:t>
       </w:r>
       <w:r>
         <w:rPr>
@@ -1469,7 +1661,25 @@
           <w:sz w:val="28"/>
           <w:szCs w:val="28"/>
         </w:rPr>
-        <w:t>Run the Chatroom_Client.</w:t>
+        <w:t xml:space="preserve">Run the </w:t>
+      </w:r>
+      <w:proofErr w:type="spellStart"/>
+      <w:r>
+        <w:rPr>
+          <w:rFonts w:ascii="Times New Roman" w:hAnsi="Times New Roman" w:cs="Times New Roman"/>
+          <w:sz w:val="28"/>
+          <w:szCs w:val="28"/>
+        </w:rPr>
+        <w:t>Chatroom_Client</w:t>
+      </w:r>
+      <w:proofErr w:type="spellEnd"/>
+      <w:r>
+        <w:rPr>
+          <w:rFonts w:ascii="Times New Roman" w:hAnsi="Times New Roman" w:cs="Times New Roman"/>
+          <w:sz w:val="28"/>
+          <w:szCs w:val="28"/>
+        </w:rPr>
+        <w:t>.</w:t>
       </w:r>
     </w:p>
     <w:p>
@@ -1490,6 +1700,7 @@
           <w:szCs w:val="28"/>
           <w:u w:val="single"/>
         </w:rPr>
+        <w:lastRenderedPageBreak/>
         <w:t>Windows at Client side:</w:t>
       </w:r>
     </w:p>
@@ -1942,7 +2153,6 @@
           <w:sz w:val="28"/>
           <w:szCs w:val="28"/>
         </w:rPr>
-        <w:lastRenderedPageBreak/>
         <w:t>In this window, you can see text sent by other participants of the chat room.</w:t>
       </w:r>
     </w:p>
@@ -2033,6 +2243,7 @@
           <w:szCs w:val="28"/>
           <w:u w:val="single"/>
         </w:rPr>
+        <w:lastRenderedPageBreak/>
         <w:t>Functionalities implemented:</w:t>
       </w:r>
     </w:p>
@@ -2313,8 +2524,19 @@
           <w:sz w:val="28"/>
           <w:szCs w:val="28"/>
         </w:rPr>
-        <w:t xml:space="preserve">Now each client will have two IP addresses, one is the IP address of the client who joined in the network previously to that client which will become the local server </w:t>
-      </w:r>
+        <w:t>Now each client will have two IP addresses, one is the IP address of the client who joined in the network previously to that client which will become the local server to that client and the other will be the main server which is used for authentication. The new client sends a ‘join’ message in the network to other client which is ahead of it in the ring, which passes this message similarly till the first client who joined. Now the first client finds that the IP address currently it is connected to not the last client in the ring, and that a new client has joined the network so it updates the IP address in its record and in this way the ring is completed when a new user connects to the network.</w:t>
+      </w:r>
+    </w:p>
+    <w:p>
+      <w:pPr>
+        <w:spacing w:after="160" w:line="240" w:lineRule="auto"/>
+        <w:jc w:val="both"/>
+        <w:rPr>
+          <w:rFonts w:ascii="Times New Roman" w:hAnsi="Times New Roman" w:cs="Times New Roman"/>
+          <w:sz w:val="28"/>
+          <w:szCs w:val="28"/>
+        </w:rPr>
+      </w:pPr>
       <w:r>
         <w:rPr>
           <w:rFonts w:ascii="Times New Roman" w:hAnsi="Times New Roman" w:cs="Times New Roman"/>
@@ -2323,26 +2545,6 @@
           <w:szCs w:val="28"/>
         </w:rPr>
         <w:lastRenderedPageBreak/>
-        <w:t>to that client and the other will be the main server which is used for authentication. The new client sends a ‘join’ message in the network to other client which is ahead of it in the ring, which passes this message similarly till the first client who joined. Now the first client finds that the IP address currently it is connected to not the last client in the ring, and that a new client has joined the network so it updates the IP address in its record and in this way the ring is completed when a new user connects to the network.</w:t>
-      </w:r>
-    </w:p>
-    <w:p>
-      <w:pPr>
-        <w:spacing w:after="160" w:line="240" w:lineRule="auto"/>
-        <w:jc w:val="both"/>
-        <w:rPr>
-          <w:rFonts w:ascii="Times New Roman" w:hAnsi="Times New Roman" w:cs="Times New Roman"/>
-          <w:sz w:val="28"/>
-          <w:szCs w:val="28"/>
-        </w:rPr>
-      </w:pPr>
-      <w:r>
-        <w:rPr>
-          <w:rFonts w:ascii="Times New Roman" w:hAnsi="Times New Roman" w:cs="Times New Roman"/>
-          <w:color w:val="000000"/>
-          <w:sz w:val="28"/>
-          <w:szCs w:val="28"/>
-        </w:rPr>
         <w:t>When the client is authenticated and the ring is formed the client is redirected to page where the chatrooms are displayed. Here client can join any chatrooms or create one. Now when a new client joins the chatrooms, the local server of that client sends a message to the local server of the client that is ahead of present client in the ring. The local server of each client checks whether the current client is in the chatroom or not. If the client is in the chatroom the message is shown and if the client is not in chatroom then the local server just forwards the message till when the message is received back by the same client.</w:t>
       </w:r>
     </w:p>
@@ -2415,7 +2617,27 @@
           <w:sz w:val="28"/>
           <w:szCs w:val="28"/>
         </w:rPr>
-        <w:t>‘userinfo’ table to store the user details like username and password.</w:t>
+        <w:t>‘</w:t>
+      </w:r>
+      <w:proofErr w:type="spellStart"/>
+      <w:proofErr w:type="gramStart"/>
+      <w:r>
+        <w:rPr>
+          <w:rFonts w:ascii="Times New Roman" w:hAnsi="Times New Roman" w:cs="Times New Roman"/>
+          <w:sz w:val="28"/>
+          <w:szCs w:val="28"/>
+        </w:rPr>
+        <w:t>userinfo</w:t>
+      </w:r>
+      <w:proofErr w:type="spellEnd"/>
+      <w:proofErr w:type="gramEnd"/>
+      <w:r>
+        <w:rPr>
+          <w:rFonts w:ascii="Times New Roman" w:hAnsi="Times New Roman" w:cs="Times New Roman"/>
+          <w:sz w:val="28"/>
+          <w:szCs w:val="28"/>
+        </w:rPr>
+        <w:t>’ table to store the user details like username and password.</w:t>
       </w:r>
     </w:p>
     <w:p>
@@ -2437,7 +2659,25 @@
           <w:sz w:val="28"/>
           <w:szCs w:val="28"/>
         </w:rPr>
-        <w:t>‘chatroom’ table to store the list of the available chatrooms.</w:t>
+        <w:t>‘</w:t>
+      </w:r>
+      <w:proofErr w:type="gramStart"/>
+      <w:r>
+        <w:rPr>
+          <w:rFonts w:ascii="Times New Roman" w:hAnsi="Times New Roman" w:cs="Times New Roman"/>
+          <w:sz w:val="28"/>
+          <w:szCs w:val="28"/>
+        </w:rPr>
+        <w:t>chatroom</w:t>
+      </w:r>
+      <w:proofErr w:type="gramEnd"/>
+      <w:r>
+        <w:rPr>
+          <w:rFonts w:ascii="Times New Roman" w:hAnsi="Times New Roman" w:cs="Times New Roman"/>
+          <w:sz w:val="28"/>
+          <w:szCs w:val="28"/>
+        </w:rPr>
+        <w:t>’ table to store the list of the available chatrooms.</w:t>
       </w:r>
     </w:p>
     <w:p>
@@ -2545,7 +2785,7 @@
           <w:szCs w:val="24"/>
         </w:rPr>
       </w:pPr>
-      <w:hyperlink r:id="rId6" w:history="1">
+      <w:hyperlink r:id="rId5" w:history="1">
         <w:r>
           <w:rPr>
             <w:rStyle w:val="Hyperlink"/>
@@ -2565,7 +2805,7 @@
           <w:szCs w:val="24"/>
         </w:rPr>
       </w:pPr>
-      <w:hyperlink r:id="rId7" w:history="1">
+      <w:hyperlink r:id="rId6" w:history="1">
         <w:r>
           <w:rPr>
             <w:rStyle w:val="Hyperlink"/>
@@ -2585,88 +2825,52 @@
           <w:szCs w:val="24"/>
         </w:rPr>
       </w:pPr>
-      <w:r>
-        <w:fldChar w:fldCharType="begin"/>
-      </w:r>
-      <w:r>
-        <w:instrText xml:space="preserve"> HYPERLINK "http://www.diva-portal.org/smash/get/diva2:524732/FULLTEXT01.pdf" \t "_blank" </w:instrText>
-      </w:r>
-      <w:r>
-        <w:fldChar w:fldCharType="separate"/>
-      </w:r>
-      <w:r>
-        <w:rPr>
-          <w:rStyle w:val="Hyperlink"/>
-          <w:rFonts w:ascii="Times New Roman" w:hAnsi="Times New Roman" w:cs="Times New Roman"/>
-          <w:color w:val="1155CC"/>
+      <w:hyperlink r:id="rId7" w:tgtFrame="_blank" w:history="1">
+        <w:r>
+          <w:rPr>
+            <w:rStyle w:val="Hyperlink"/>
+            <w:rFonts w:ascii="Times New Roman" w:hAnsi="Times New Roman" w:cs="Times New Roman"/>
+            <w:color w:val="1155CC"/>
+            <w:sz w:val="24"/>
+            <w:szCs w:val="24"/>
+            <w:shd w:val="clear" w:color="auto" w:fill="FFFFFF"/>
+          </w:rPr>
+          <w:t>http://www.diva-portal.org/smash/get/diva2:524732/FULLTEXT01.pdf</w:t>
+        </w:r>
+      </w:hyperlink>
+    </w:p>
+    <w:p>
+      <w:pPr>
+        <w:rPr>
+          <w:rFonts w:ascii="Times New Roman" w:hAnsi="Times New Roman" w:cs="Times New Roman"/>
           <w:sz w:val="24"/>
           <w:szCs w:val="24"/>
-          <w:shd w:val="clear" w:color="auto" w:fill="FFFFFF"/>
-        </w:rPr>
-        <w:t>http://www.diva-portal.org/smash/get/diva2:524732/FULLTEXT01.pdf</w:t>
-      </w:r>
-      <w:r>
+        </w:rPr>
+      </w:pPr>
+      <w:hyperlink r:id="rId8" w:tgtFrame="_blank" w:history="1">
+        <w:r>
+          <w:rPr>
+            <w:rStyle w:val="Hyperlink"/>
+            <w:rFonts w:ascii="Times New Roman" w:hAnsi="Times New Roman" w:cs="Times New Roman"/>
+            <w:color w:val="1155CC"/>
+            <w:sz w:val="24"/>
+            <w:szCs w:val="24"/>
+            <w:shd w:val="clear" w:color="auto" w:fill="FFFFFF"/>
+          </w:rPr>
+          <w:t>http://www.codeproject.com/Articles/1297/Peer-to-Peer-Communicator-and-File-Transfer</w:t>
+        </w:r>
+      </w:hyperlink>
+    </w:p>
+    <w:p>
+      <w:pPr>
         <w:rPr>
           <w:rStyle w:val="Hyperlink"/>
           <w:rFonts w:ascii="Times New Roman" w:hAnsi="Times New Roman" w:cs="Times New Roman"/>
-          <w:color w:val="1155CC"/>
           <w:sz w:val="24"/>
           <w:szCs w:val="24"/>
-          <w:shd w:val="clear" w:color="auto" w:fill="FFFFFF"/>
-        </w:rPr>
-        <w:fldChar w:fldCharType="end"/>
-      </w:r>
-    </w:p>
-    <w:p>
-      <w:pPr>
-        <w:rPr>
-          <w:rFonts w:ascii="Times New Roman" w:hAnsi="Times New Roman" w:cs="Times New Roman"/>
-          <w:sz w:val="24"/>
-          <w:szCs w:val="24"/>
-        </w:rPr>
-      </w:pPr>
-      <w:r>
-        <w:fldChar w:fldCharType="begin"/>
-      </w:r>
-      <w:r>
-        <w:instrText xml:space="preserve"> HYPERLINK "http://www.codeproject.com/Articles/1297/Peer-to-Peer-Communicator-and-File-Transfer" \t "_blank" </w:instrText>
-      </w:r>
-      <w:r>
-        <w:fldChar w:fldCharType="separate"/>
-      </w:r>
-      <w:r>
-        <w:rPr>
-          <w:rStyle w:val="Hyperlink"/>
-          <w:rFonts w:ascii="Times New Roman" w:hAnsi="Times New Roman" w:cs="Times New Roman"/>
-          <w:color w:val="1155CC"/>
-          <w:sz w:val="24"/>
-          <w:szCs w:val="24"/>
-          <w:shd w:val="clear" w:color="auto" w:fill="FFFFFF"/>
-        </w:rPr>
-        <w:t>http://www.codeproject.com/Articles/1297/Peer-to-Peer-Communicator-and-File-Transfer</w:t>
-      </w:r>
-      <w:r>
-        <w:rPr>
-          <w:rStyle w:val="Hyperlink"/>
-          <w:rFonts w:ascii="Times New Roman" w:hAnsi="Times New Roman" w:cs="Times New Roman"/>
-          <w:color w:val="1155CC"/>
-          <w:sz w:val="24"/>
-          <w:szCs w:val="24"/>
-          <w:shd w:val="clear" w:color="auto" w:fill="FFFFFF"/>
-        </w:rPr>
-        <w:fldChar w:fldCharType="end"/>
-      </w:r>
-    </w:p>
-    <w:p>
-      <w:pPr>
-        <w:rPr>
-          <w:rStyle w:val="Hyperlink"/>
-          <w:rFonts w:ascii="Times New Roman" w:hAnsi="Times New Roman" w:cs="Times New Roman"/>
-          <w:sz w:val="24"/>
-          <w:szCs w:val="24"/>
-        </w:rPr>
-      </w:pPr>
-      <w:hyperlink r:id="rId8" w:history="1">
+        </w:rPr>
+      </w:pPr>
+      <w:hyperlink r:id="rId9" w:history="1">
         <w:r>
           <w:rPr>
             <w:rStyle w:val="Hyperlink"/>
@@ -2695,6 +2899,7 @@
           <w:szCs w:val="24"/>
           <w:u w:val="single"/>
         </w:rPr>
+        <w:lastRenderedPageBreak/>
         <w:t>http://www.codeproject.com/Articles/17321/A-simple-peer-to-peer-chat-application-using-WCF-n</w:t>
       </w:r>
     </w:p>
@@ -2709,8 +2914,8 @@
 </file>
 
 <file path=word/numbering.xml><?xml version="1.0" encoding="utf-8"?>
-<w:numbering xmlns:wpc="http://schemas.microsoft.com/office/word/2010/wordprocessingCanvas" xmlns:mo="http://schemas.microsoft.com/office/mac/office/2008/main" xmlns:mc="http://schemas.openxmlformats.org/markup-compatibility/2006" xmlns:mv="urn:schemas-microsoft-com:mac:vml" xmlns:o="urn:schemas-microsoft-com:office:office" xmlns:r="http://schemas.openxmlformats.org/officeDocument/2006/relationships" xmlns:m="http://schemas.openxmlformats.org/officeDocument/2006/math" xmlns:v="urn:schemas-microsoft-com:vml" xmlns:wp14="http://schemas.microsoft.com/office/word/2010/wordprocessingDrawing" xmlns:wp="http://schemas.openxmlformats.org/drawingml/2006/wordprocessingDrawing" xmlns:w10="urn:schemas-microsoft-com:office:word" xmlns:w="http://schemas.openxmlformats.org/wordprocessingml/2006/main" xmlns:w14="http://schemas.microsoft.com/office/word/2010/wordml" xmlns:wpg="http://schemas.microsoft.com/office/word/2010/wordprocessingGroup" xmlns:wpi="http://schemas.microsoft.com/office/word/2010/wordprocessingInk" xmlns:wne="http://schemas.microsoft.com/office/word/2006/wordml" xmlns:wps="http://schemas.microsoft.com/office/word/2010/wordprocessingShape" mc:Ignorable="w14 wp14">
-  <w:abstractNum w:abstractNumId="0">
+<w:numbering xmlns:wpc="http://schemas.microsoft.com/office/word/2010/wordprocessingCanvas" xmlns:mc="http://schemas.openxmlformats.org/markup-compatibility/2006" xmlns:o="urn:schemas-microsoft-com:office:office" xmlns:r="http://schemas.openxmlformats.org/officeDocument/2006/relationships" xmlns:m="http://schemas.openxmlformats.org/officeDocument/2006/math" xmlns:v="urn:schemas-microsoft-com:vml" xmlns:wp14="http://schemas.microsoft.com/office/word/2010/wordprocessingDrawing" xmlns:wp="http://schemas.openxmlformats.org/drawingml/2006/wordprocessingDrawing" xmlns:w10="urn:schemas-microsoft-com:office:word" xmlns:w="http://schemas.openxmlformats.org/wordprocessingml/2006/main" xmlns:w14="http://schemas.microsoft.com/office/word/2010/wordml" xmlns:w15="http://schemas.microsoft.com/office/word/2012/wordml" xmlns:wpg="http://schemas.microsoft.com/office/word/2010/wordprocessingGroup" xmlns:wpi="http://schemas.microsoft.com/office/word/2010/wordprocessingInk" xmlns:wne="http://schemas.microsoft.com/office/word/2006/wordml" xmlns:wps="http://schemas.microsoft.com/office/word/2010/wordprocessingShape" mc:Ignorable="w14 w15 wp14">
+  <w:abstractNum w:abstractNumId="0" w15:restartNumberingAfterBreak="0">
     <w:nsid w:val="02A103EA"/>
     <w:multiLevelType w:val="hybridMultilevel"/>
     <w:tmpl w:val="683EA95E"/>
@@ -2799,7 +3004,7 @@
       </w:pPr>
     </w:lvl>
   </w:abstractNum>
-  <w:abstractNum w:abstractNumId="1">
+  <w:abstractNum w:abstractNumId="1" w15:restartNumberingAfterBreak="0">
     <w:nsid w:val="0739405E"/>
     <w:multiLevelType w:val="hybridMultilevel"/>
     <w:tmpl w:val="DE48F470"/>
@@ -2911,7 +3116,7 @@
       </w:rPr>
     </w:lvl>
   </w:abstractNum>
-  <w:abstractNum w:abstractNumId="2">
+  <w:abstractNum w:abstractNumId="2" w15:restartNumberingAfterBreak="0">
     <w:nsid w:val="0C16587D"/>
     <w:multiLevelType w:val="hybridMultilevel"/>
     <w:tmpl w:val="4316088A"/>
@@ -3000,7 +3205,7 @@
       </w:pPr>
     </w:lvl>
   </w:abstractNum>
-  <w:abstractNum w:abstractNumId="3">
+  <w:abstractNum w:abstractNumId="3" w15:restartNumberingAfterBreak="0">
     <w:nsid w:val="47B113AE"/>
     <w:multiLevelType w:val="hybridMultilevel"/>
     <w:tmpl w:val="6CE886D4"/>
@@ -3086,7 +3291,7 @@
       </w:pPr>
     </w:lvl>
   </w:abstractNum>
-  <w:abstractNum w:abstractNumId="4">
+  <w:abstractNum w:abstractNumId="4" w15:restartNumberingAfterBreak="0">
     <w:nsid w:val="4BD85BF9"/>
     <w:multiLevelType w:val="hybridMultilevel"/>
     <w:tmpl w:val="4C8C1774"/>
@@ -3175,7 +3380,7 @@
       </w:pPr>
     </w:lvl>
   </w:abstractNum>
-  <w:abstractNum w:abstractNumId="5">
+  <w:abstractNum w:abstractNumId="5" w15:restartNumberingAfterBreak="0">
     <w:nsid w:val="5CE204CD"/>
     <w:multiLevelType w:val="hybridMultilevel"/>
     <w:tmpl w:val="CF6AA3E4"/>
@@ -3288,7 +3493,7 @@
       </w:rPr>
     </w:lvl>
   </w:abstractNum>
-  <w:abstractNum w:abstractNumId="6">
+  <w:abstractNum w:abstractNumId="6" w15:restartNumberingAfterBreak="0">
     <w:nsid w:val="6F414D61"/>
     <w:multiLevelType w:val="hybridMultilevel"/>
     <w:tmpl w:val="94B6AB34"/>
@@ -3401,7 +3606,7 @@
       </w:rPr>
     </w:lvl>
   </w:abstractNum>
-  <w:abstractNum w:abstractNumId="7">
+  <w:abstractNum w:abstractNumId="7" w15:restartNumberingAfterBreak="0">
     <w:nsid w:val="7712480B"/>
     <w:multiLevelType w:val="multilevel"/>
     <w:tmpl w:val="02D047BE"/>
@@ -3550,7 +3755,7 @@
       </w:rPr>
     </w:lvl>
   </w:abstractNum>
-  <w:abstractNum w:abstractNumId="8">
+  <w:abstractNum w:abstractNumId="8" w15:restartNumberingAfterBreak="0">
     <w:nsid w:val="7868054F"/>
     <w:multiLevelType w:val="multilevel"/>
     <w:tmpl w:val="C5503C76"/>
@@ -3694,7 +3899,7 @@
 </file>
 
 <file path=word/styles.xml><?xml version="1.0" encoding="utf-8"?>
-<w:styles xmlns:mc="http://schemas.openxmlformats.org/markup-compatibility/2006" xmlns:r="http://schemas.openxmlformats.org/officeDocument/2006/relationships" xmlns:w="http://schemas.openxmlformats.org/wordprocessingml/2006/main" xmlns:w14="http://schemas.microsoft.com/office/word/2010/wordml" mc:Ignorable="w14">
+<w:styles xmlns:mc="http://schemas.openxmlformats.org/markup-compatibility/2006" xmlns:r="http://schemas.openxmlformats.org/officeDocument/2006/relationships" xmlns:w="http://schemas.openxmlformats.org/wordprocessingml/2006/main" xmlns:w14="http://schemas.microsoft.com/office/word/2010/wordml" xmlns:w15="http://schemas.microsoft.com/office/word/2012/wordml" mc:Ignorable="w14 w15">
   <w:docDefaults>
     <w:rPrDefault>
       <w:rPr>
@@ -3710,372 +3915,369 @@
       </w:pPr>
     </w:pPrDefault>
   </w:docDefaults>
-  <w:latentStyles w:defLockedState="0" w:defUIPriority="99" w:defSemiHidden="1" w:defUnhideWhenUsed="1" w:defQFormat="0" w:count="276">
-    <w:lsdException w:name="Normal" w:semiHidden="0" w:uiPriority="0" w:unhideWhenUsed="0" w:qFormat="1"/>
-    <w:lsdException w:name="heading 1" w:semiHidden="0" w:uiPriority="9" w:unhideWhenUsed="0" w:qFormat="1"/>
-    <w:lsdException w:name="heading 2" w:uiPriority="9" w:qFormat="1"/>
-    <w:lsdException w:name="heading 3" w:uiPriority="9" w:qFormat="1"/>
-    <w:lsdException w:name="heading 4" w:uiPriority="9" w:qFormat="1"/>
-    <w:lsdException w:name="heading 5" w:uiPriority="9" w:qFormat="1"/>
-    <w:lsdException w:name="heading 6" w:uiPriority="9" w:qFormat="1"/>
-    <w:lsdException w:name="heading 7" w:uiPriority="9" w:qFormat="1"/>
-    <w:lsdException w:name="heading 8" w:uiPriority="9" w:qFormat="1"/>
-    <w:lsdException w:name="heading 9" w:uiPriority="9" w:qFormat="1"/>
-    <w:lsdException w:name="toc 1" w:uiPriority="39"/>
-    <w:lsdException w:name="toc 2" w:uiPriority="39"/>
-    <w:lsdException w:name="toc 3" w:uiPriority="39"/>
-    <w:lsdException w:name="toc 4" w:uiPriority="39"/>
-    <w:lsdException w:name="toc 5" w:uiPriority="39"/>
-    <w:lsdException w:name="toc 6" w:uiPriority="39"/>
-    <w:lsdException w:name="toc 7" w:uiPriority="39"/>
-    <w:lsdException w:name="toc 8" w:uiPriority="39"/>
-    <w:lsdException w:name="toc 9" w:uiPriority="39"/>
-    <w:lsdException w:name="caption" w:uiPriority="35" w:qFormat="1"/>
-    <w:lsdException w:name="Title" w:semiHidden="0" w:uiPriority="10" w:unhideWhenUsed="0" w:qFormat="1"/>
-    <w:lsdException w:name="Default Paragraph Font" w:uiPriority="1"/>
-    <w:lsdException w:name="Subtitle" w:semiHidden="0" w:uiPriority="11" w:unhideWhenUsed="0" w:qFormat="1"/>
-    <w:lsdException w:name="Strong" w:semiHidden="0" w:uiPriority="22" w:unhideWhenUsed="0" w:qFormat="1"/>
-    <w:lsdException w:name="Emphasis" w:semiHidden="0" w:uiPriority="20" w:unhideWhenUsed="0" w:qFormat="1"/>
-    <w:lsdException w:name="Table Grid" w:semiHidden="0" w:uiPriority="59" w:unhideWhenUsed="0"/>
-    <w:lsdException w:name="Placeholder Text" w:unhideWhenUsed="0"/>
-    <w:lsdException w:name="No Spacing" w:semiHidden="0" w:uiPriority="1" w:unhideWhenUsed="0" w:qFormat="1"/>
-    <w:lsdException w:name="Light Shading" w:semiHidden="0" w:uiPriority="60" w:unhideWhenUsed="0"/>
-    <w:lsdException w:name="Light List" w:semiHidden="0" w:uiPriority="61" w:unhideWhenUsed="0"/>
-    <w:lsdException w:name="Light Grid" w:semiHidden="0" w:uiPriority="62" w:unhideWhenUsed="0"/>
-    <w:lsdException w:name="Medium Shading 1" w:semiHidden="0" w:uiPriority="63" w:unhideWhenUsed="0"/>
-    <w:lsdException w:name="Medium Shading 2" w:semiHidden="0" w:uiPriority="64" w:unhideWhenUsed="0"/>
-    <w:lsdException w:name="Medium List 1" w:semiHidden="0" w:uiPriority="65" w:unhideWhenUsed="0"/>
-    <w:lsdException w:name="Medium List 2" w:semiHidden="0" w:uiPriority="66" w:unhideWhenUsed="0"/>
-    <w:lsdException w:name="Medium Grid 1" w:semiHidden="0" w:uiPriority="67" w:unhideWhenUsed="0"/>
-    <w:lsdException w:name="Medium Grid 2" w:semiHidden="0" w:uiPriority="68" w:unhideWhenUsed="0"/>
-    <w:lsdException w:name="Medium Grid 3" w:semiHidden="0" w:uiPriority="69" w:unhideWhenUsed="0"/>
-    <w:lsdException w:name="Dark List" w:semiHidden="0" w:uiPriority="70" w:unhideWhenUsed="0"/>
-    <w:lsdException w:name="Colorful Shading" w:semiHidden="0" w:uiPriority="71" w:unhideWhenUsed="0"/>
-    <w:lsdException w:name="Colorful List" w:semiHidden="0" w:uiPriority="72" w:unhideWhenUsed="0"/>
-    <w:lsdException w:name="Colorful Grid" w:semiHidden="0" w:uiPriority="73" w:unhideWhenUsed="0"/>
-    <w:lsdException w:name="Light Shading Accent 1" w:semiHidden="0" w:uiPriority="60" w:unhideWhenUsed="0"/>
-    <w:lsdException w:name="Light List Accent 1" w:semiHidden="0" w:uiPriority="61" w:unhideWhenUsed="0"/>
-    <w:lsdException w:name="Light Grid Accent 1" w:semiHidden="0" w:uiPriority="62" w:unhideWhenUsed="0"/>
-    <w:lsdException w:name="Medium Shading 1 Accent 1" w:semiHidden="0" w:uiPriority="63" w:unhideWhenUsed="0"/>
-    <w:lsdException w:name="Medium Shading 2 Accent 1" w:semiHidden="0" w:uiPriority="64" w:unhideWhenUsed="0"/>
-    <w:lsdException w:name="Medium List 1 Accent 1" w:semiHidden="0" w:uiPriority="65" w:unhideWhenUsed="0"/>
-    <w:lsdException w:name="Revision" w:unhideWhenUsed="0"/>
-    <w:lsdException w:name="List Paragraph" w:semiHidden="0" w:uiPriority="34" w:unhideWhenUsed="0" w:qFormat="1"/>
-    <w:lsdException w:name="Quote" w:semiHidden="0" w:uiPriority="29" w:unhideWhenUsed="0" w:qFormat="1"/>
-    <w:lsdException w:name="Intense Quote" w:semiHidden="0" w:uiPriority="30" w:unhideWhenUsed="0" w:qFormat="1"/>
-    <w:lsdException w:name="Medium List 2 Accent 1" w:semiHidden="0" w:uiPriority="66" w:unhideWhenUsed="0"/>
-    <w:lsdException w:name="Medium Grid 1 Accent 1" w:semiHidden="0" w:uiPriority="67" w:unhideWhenUsed="0"/>
-    <w:lsdException w:name="Medium Grid 2 Accent 1" w:semiHidden="0" w:uiPriority="68" w:unhideWhenUsed="0"/>
-    <w:lsdException w:name="Medium Grid 3 Accent 1" w:semiHidden="0" w:uiPriority="69" w:unhideWhenUsed="0"/>
-    <w:lsdException w:name="Dark List Accent 1" w:semiHidden="0" w:uiPriority="70" w:unhideWhenUsed="0"/>
-    <w:lsdException w:name="Colorful Shading Accent 1" w:semiHidden="0" w:uiPriority="71" w:unhideWhenUsed="0"/>
-    <w:lsdException w:name="Colorful List Accent 1" w:semiHidden="0" w:uiPriority="72" w:unhideWhenUsed="0"/>
-    <w:lsdException w:name="Colorful Grid Accent 1" w:semiHidden="0" w:uiPriority="73" w:unhideWhenUsed="0"/>
-    <w:lsdException w:name="Light Shading Accent 2" w:semiHidden="0" w:uiPriority="60" w:unhideWhenUsed="0"/>
-    <w:lsdException w:name="Light List Accent 2" w:semiHidden="0" w:uiPriority="61" w:unhideWhenUsed="0"/>
-    <w:lsdException w:name="Light Grid Accent 2" w:semiHidden="0" w:uiPriority="62" w:unhideWhenUsed="0"/>
-    <w:lsdException w:name="Medium Shading 1 Accent 2" w:semiHidden="0" w:uiPriority="63" w:unhideWhenUsed="0"/>
-    <w:lsdException w:name="Medium Shading 2 Accent 2" w:semiHidden="0" w:uiPriority="64" w:unhideWhenUsed="0"/>
-    <w:lsdException w:name="Medium List 1 Accent 2" w:semiHidden="0" w:uiPriority="65" w:unhideWhenUsed="0"/>
-    <w:lsdException w:name="Medium List 2 Accent 2" w:semiHidden="0" w:uiPriority="66" w:unhideWhenUsed="0"/>
-    <w:lsdException w:name="Medium Grid 1 Accent 2" w:semiHidden="0" w:uiPriority="67" w:unhideWhenUsed="0"/>
-    <w:lsdException w:name="Medium Grid 2 Accent 2" w:semiHidden="0" w:uiPriority="68" w:unhideWhenUsed="0"/>
-    <w:lsdException w:name="Medium Grid 3 Accent 2" w:semiHidden="0" w:uiPriority="69" w:unhideWhenUsed="0"/>
-    <w:lsdException w:name="Dark List Accent 2" w:semiHidden="0" w:uiPriority="70" w:unhideWhenUsed="0"/>
-    <w:lsdException w:name="Colorful Shading Accent 2" w:semiHidden="0" w:uiPriority="71" w:unhideWhenUsed="0"/>
-    <w:lsdException w:name="Colorful List Accent 2" w:semiHidden="0" w:uiPriority="72" w:unhideWhenUsed="0"/>
-    <w:lsdException w:name="Colorful Grid Accent 2" w:semiHidden="0" w:uiPriority="73" w:unhideWhenUsed="0"/>
-    <w:lsdException w:name="Light Shading Accent 3" w:semiHidden="0" w:uiPriority="60" w:unhideWhenUsed="0"/>
-    <w:lsdException w:name="Light List Accent 3" w:semiHidden="0" w:uiPriority="61" w:unhideWhenUsed="0"/>
-    <w:lsdException w:name="Light Grid Accent 3" w:semiHidden="0" w:uiPriority="62" w:unhideWhenUsed="0"/>
-    <w:lsdException w:name="Medium Shading 1 Accent 3" w:semiHidden="0" w:uiPriority="63" w:unhideWhenUsed="0"/>
-    <w:lsdException w:name="Medium Shading 2 Accent 3" w:semiHidden="0" w:uiPriority="64" w:unhideWhenUsed="0"/>
-    <w:lsdException w:name="Medium List 1 Accent 3" w:semiHidden="0" w:uiPriority="65" w:unhideWhenUsed="0"/>
-    <w:lsdException w:name="Medium List 2 Accent 3" w:semiHidden="0" w:uiPriority="66" w:unhideWhenUsed="0"/>
-    <w:lsdException w:name="Medium Grid 1 Accent 3" w:semiHidden="0" w:uiPriority="67" w:unhideWhenUsed="0"/>
-    <w:lsdException w:name="Medium Grid 2 Accent 3" w:semiHidden="0" w:uiPriority="68" w:unhideWhenUsed="0"/>
-    <w:lsdException w:name="Medium Grid 3 Accent 3" w:semiHidden="0" w:uiPriority="69" w:unhideWhenUsed="0"/>
-    <w:lsdException w:name="Dark List Accent 3" w:semiHidden="0" w:uiPriority="70" w:unhideWhenUsed="0"/>
-    <w:lsdException w:name="Colorful Shading Accent 3" w:semiHidden="0" w:uiPriority="71" w:unhideWhenUsed="0"/>
-    <w:lsdException w:name="Colorful List Accent 3" w:semiHidden="0" w:uiPriority="72" w:unhideWhenUsed="0"/>
-    <w:lsdException w:name="Colorful Grid Accent 3" w:semiHidden="0" w:uiPriority="73" w:unhideWhenUsed="0"/>
-    <w:lsdException w:name="Light Shading Accent 4" w:semiHidden="0" w:uiPriority="60" w:unhideWhenUsed="0"/>
-    <w:lsdException w:name="Light List Accent 4" w:semiHidden="0" w:uiPriority="61" w:unhideWhenUsed="0"/>
-    <w:lsdException w:name="Light Grid Accent 4" w:semiHidden="0" w:uiPriority="62" w:unhideWhenUsed="0"/>
-    <w:lsdException w:name="Medium Shading 1 Accent 4" w:semiHidden="0" w:uiPriority="63" w:unhideWhenUsed="0"/>
-    <w:lsdException w:name="Medium Shading 2 Accent 4" w:semiHidden="0" w:uiPriority="64" w:unhideWhenUsed="0"/>
-    <w:lsdException w:name="Medium List 1 Accent 4" w:semiHidden="0" w:uiPriority="65" w:unhideWhenUsed="0"/>
-    <w:lsdException w:name="Medium List 2 Accent 4" w:semiHidden="0" w:uiPriority="66" w:unhideWhenUsed="0"/>
-    <w:lsdException w:name="Medium Grid 1 Accent 4" w:semiHidden="0" w:uiPriority="67" w:unhideWhenUsed="0"/>
-    <w:lsdException w:name="Medium Grid 2 Accent 4" w:semiHidden="0" w:uiPriority="68" w:unhideWhenUsed="0"/>
-    <w:lsdException w:name="Medium Grid 3 Accent 4" w:semiHidden="0" w:uiPriority="69" w:unhideWhenUsed="0"/>
-    <w:lsdException w:name="Dark List Accent 4" w:semiHidden="0" w:uiPriority="70" w:unhideWhenUsed="0"/>
-    <w:lsdException w:name="Colorful Shading Accent 4" w:semiHidden="0" w:uiPriority="71" w:unhideWhenUsed="0"/>
-    <w:lsdException w:name="Colorful List Accent 4" w:semiHidden="0" w:uiPriority="72" w:unhideWhenUsed="0"/>
-    <w:lsdException w:name="Colorful Grid Accent 4" w:semiHidden="0" w:uiPriority="73" w:unhideWhenUsed="0"/>
-    <w:lsdException w:name="Light Shading Accent 5" w:semiHidden="0" w:uiPriority="60" w:unhideWhenUsed="0"/>
-    <w:lsdException w:name="Light List Accent 5" w:semiHidden="0" w:uiPriority="61" w:unhideWhenUsed="0"/>
-    <w:lsdException w:name="Light Grid Accent 5" w:semiHidden="0" w:uiPriority="62" w:unhideWhenUsed="0"/>
-    <w:lsdException w:name="Medium Shading 1 Accent 5" w:semiHidden="0" w:uiPriority="63" w:unhideWhenUsed="0"/>
-    <w:lsdException w:name="Medium Shading 2 Accent 5" w:semiHidden="0" w:uiPriority="64" w:unhideWhenUsed="0"/>
-    <w:lsdException w:name="Medium List 1 Accent 5" w:semiHidden="0" w:uiPriority="65" w:unhideWhenUsed="0"/>
-    <w:lsdException w:name="Medium List 2 Accent 5" w:semiHidden="0" w:uiPriority="66" w:unhideWhenUsed="0"/>
-    <w:lsdException w:name="Medium Grid 1 Accent 5" w:semiHidden="0" w:uiPriority="67" w:unhideWhenUsed="0"/>
-    <w:lsdException w:name="Medium Grid 2 Accent 5" w:semiHidden="0" w:uiPriority="68" w:unhideWhenUsed="0"/>
-    <w:lsdException w:name="Medium Grid 3 Accent 5" w:semiHidden="0" w:uiPriority="69" w:unhideWhenUsed="0"/>
-    <w:lsdException w:name="Dark List Accent 5" w:semiHidden="0" w:uiPriority="70" w:unhideWhenUsed="0"/>
-    <w:lsdException w:name="Colorful Shading Accent 5" w:semiHidden="0" w:uiPriority="71" w:unhideWhenUsed="0"/>
-    <w:lsdException w:name="Colorful List Accent 5" w:semiHidden="0" w:uiPriority="72" w:unhideWhenUsed="0"/>
-    <w:lsdException w:name="Colorful Grid Accent 5" w:semiHidden="0" w:uiPriority="73" w:unhideWhenUsed="0"/>
-    <w:lsdException w:name="Light Shading Accent 6" w:semiHidden="0" w:uiPriority="60" w:unhideWhenUsed="0"/>
-    <w:lsdException w:name="Light List Accent 6" w:semiHidden="0" w:uiPriority="61" w:unhideWhenUsed="0"/>
-    <w:lsdException w:name="Light Grid Accent 6" w:semiHidden="0" w:uiPriority="62" w:unhideWhenUsed="0"/>
-    <w:lsdException w:name="Medium Shading 1 Accent 6" w:semiHidden="0" w:uiPriority="63" w:unhideWhenUsed="0"/>
-    <w:lsdException w:name="Medium Shading 2 Accent 6" w:semiHidden="0" w:uiPriority="64" w:unhideWhenUsed="0"/>
-    <w:lsdException w:name="Medium List 1 Accent 6" w:semiHidden="0" w:uiPriority="65" w:unhideWhenUsed="0"/>
-    <w:lsdException w:name="Medium List 2 Accent 6" w:semiHidden="0" w:uiPriority="66" w:unhideWhenUsed="0"/>
-    <w:lsdException w:name="Medium Grid 1 Accent 6" w:semiHidden="0" w:uiPriority="67" w:unhideWhenUsed="0"/>
-    <w:lsdException w:name="Medium Grid 2 Accent 6" w:semiHidden="0" w:uiPriority="68" w:unhideWhenUsed="0"/>
-    <w:lsdException w:name="Medium Grid 3 Accent 6" w:semiHidden="0" w:uiPriority="69" w:unhideWhenUsed="0"/>
-    <w:lsdException w:name="Dark List Accent 6" w:semiHidden="0" w:uiPriority="70" w:unhideWhenUsed="0"/>
-    <w:lsdException w:name="Colorful Shading Accent 6" w:semiHidden="0" w:uiPriority="71" w:unhideWhenUsed="0"/>
-    <w:lsdException w:name="Colorful List Accent 6" w:semiHidden="0" w:uiPriority="72" w:unhideWhenUsed="0"/>
-    <w:lsdException w:name="Colorful Grid Accent 6" w:semiHidden="0" w:uiPriority="73" w:unhideWhenUsed="0"/>
-    <w:lsdException w:name="Subtle Emphasis" w:semiHidden="0" w:uiPriority="19" w:unhideWhenUsed="0" w:qFormat="1"/>
-    <w:lsdException w:name="Intense Emphasis" w:semiHidden="0" w:uiPriority="21" w:unhideWhenUsed="0" w:qFormat="1"/>
-    <w:lsdException w:name="Subtle Reference" w:semiHidden="0" w:uiPriority="31" w:unhideWhenUsed="0" w:qFormat="1"/>
-    <w:lsdException w:name="Intense Reference" w:semiHidden="0" w:uiPriority="32" w:unhideWhenUsed="0" w:qFormat="1"/>
-    <w:lsdException w:name="Book Title" w:semiHidden="0" w:uiPriority="33" w:unhideWhenUsed="0" w:qFormat="1"/>
-    <w:lsdException w:name="Bibliography" w:uiPriority="37"/>
-    <w:lsdException w:name="TOC Heading" w:uiPriority="39" w:qFormat="1"/>
-  </w:latentStyles>
-  <w:style w:type="paragraph" w:default="1" w:styleId="Normal">
-    <w:name w:val="Normal"/>
-    <w:qFormat/>
-  </w:style>
-  <w:style w:type="character" w:default="1" w:styleId="DefaultParagraphFont">
-    <w:name w:val="Default Paragraph Font"/>
-    <w:uiPriority w:val="1"/>
-    <w:semiHidden/>
-    <w:unhideWhenUsed/>
-  </w:style>
-  <w:style w:type="table" w:default="1" w:styleId="TableNormal">
-    <w:name w:val="Normal Table"/>
-    <w:uiPriority w:val="99"/>
-    <w:semiHidden/>
-    <w:unhideWhenUsed/>
-    <w:tblPr>
-      <w:tblInd w:w="0" w:type="dxa"/>
-      <w:tblCellMar>
-        <w:top w:w="0" w:type="dxa"/>
-        <w:left w:w="108" w:type="dxa"/>
-        <w:bottom w:w="0" w:type="dxa"/>
-        <w:right w:w="108" w:type="dxa"/>
-      </w:tblCellMar>
-    </w:tblPr>
-  </w:style>
-  <w:style w:type="numbering" w:default="1" w:styleId="NoList">
-    <w:name w:val="No List"/>
-    <w:uiPriority w:val="99"/>
-    <w:semiHidden/>
-    <w:unhideWhenUsed/>
-  </w:style>
-  <w:style w:type="paragraph" w:styleId="ListParagraph">
-    <w:name w:val="List Paragraph"/>
-    <w:basedOn w:val="Normal"/>
-    <w:uiPriority w:val="34"/>
-    <w:qFormat/>
-    <w:rsid w:val="001B4737"/>
-    <w:pPr>
-      <w:ind w:left="720"/>
-      <w:contextualSpacing/>
-    </w:pPr>
-  </w:style>
-  <w:style w:type="character" w:styleId="Hyperlink">
-    <w:name w:val="Hyperlink"/>
-    <w:basedOn w:val="DefaultParagraphFont"/>
-    <w:uiPriority w:val="99"/>
-    <w:unhideWhenUsed/>
-    <w:rsid w:val="001B4737"/>
-    <w:rPr>
-      <w:color w:val="0000FF" w:themeColor="hyperlink"/>
-      <w:u w:val="single"/>
-    </w:rPr>
-  </w:style>
-  <w:style w:type="paragraph" w:styleId="NormalWeb">
-    <w:name w:val="Normal (Web)"/>
-    <w:basedOn w:val="Normal"/>
-    <w:uiPriority w:val="99"/>
-    <w:semiHidden/>
-    <w:unhideWhenUsed/>
-    <w:rsid w:val="00827920"/>
-    <w:pPr>
-      <w:spacing w:before="100" w:beforeAutospacing="1" w:after="100" w:afterAutospacing="1" w:line="240" w:lineRule="auto"/>
-    </w:pPr>
-    <w:rPr>
-      <w:rFonts w:ascii="Times" w:hAnsi="Times" w:cs="Times New Roman"/>
-      <w:sz w:val="20"/>
-      <w:szCs w:val="20"/>
-    </w:rPr>
-  </w:style>
-</w:styles>
-</file>
-
-<file path=word/stylesWithEffects.xml><?xml version="1.0" encoding="utf-8"?>
-<w:styles xmlns:wpc="http://schemas.microsoft.com/office/word/2010/wordprocessingCanvas" xmlns:mo="http://schemas.microsoft.com/office/mac/office/2008/main" xmlns:mc="http://schemas.openxmlformats.org/markup-compatibility/2006" xmlns:mv="urn:schemas-microsoft-com:mac:vml" xmlns:o="urn:schemas-microsoft-com:office:office" xmlns:r="http://schemas.openxmlformats.org/officeDocument/2006/relationships" xmlns:m="http://schemas.openxmlformats.org/officeDocument/2006/math" xmlns:v="urn:schemas-microsoft-com:vml" xmlns:wp14="http://schemas.microsoft.com/office/word/2010/wordprocessingDrawing" xmlns:wp="http://schemas.openxmlformats.org/drawingml/2006/wordprocessingDrawing" xmlns:w10="urn:schemas-microsoft-com:office:word" xmlns:w="http://schemas.openxmlformats.org/wordprocessingml/2006/main" xmlns:w14="http://schemas.microsoft.com/office/word/2010/wordml" xmlns:wpg="http://schemas.microsoft.com/office/word/2010/wordprocessingGroup" xmlns:wpi="http://schemas.microsoft.com/office/word/2010/wordprocessingInk" xmlns:wne="http://schemas.microsoft.com/office/word/2006/wordml" xmlns:wps="http://schemas.microsoft.com/office/word/2010/wordprocessingShape" mc:Ignorable="w14 wp14">
-  <w:docDefaults>
-    <w:rPrDefault>
-      <w:rPr>
-        <w:rFonts w:asciiTheme="minorHAnsi" w:eastAsiaTheme="minorHAnsi" w:hAnsiTheme="minorHAnsi" w:cstheme="minorBidi"/>
-        <w:sz w:val="22"/>
-        <w:szCs w:val="22"/>
-        <w:lang w:val="en-US" w:eastAsia="en-US" w:bidi="ar-SA"/>
-      </w:rPr>
-    </w:rPrDefault>
-    <w:pPrDefault>
-      <w:pPr>
-        <w:spacing w:after="200" w:line="276" w:lineRule="auto"/>
-      </w:pPr>
-    </w:pPrDefault>
-  </w:docDefaults>
-  <w:latentStyles w:defLockedState="0" w:defUIPriority="99" w:defSemiHidden="1" w:defUnhideWhenUsed="1" w:defQFormat="0" w:count="276">
-    <w:lsdException w:name="Normal" w:semiHidden="0" w:uiPriority="0" w:unhideWhenUsed="0" w:qFormat="1"/>
-    <w:lsdException w:name="heading 1" w:semiHidden="0" w:uiPriority="9" w:unhideWhenUsed="0" w:qFormat="1"/>
-    <w:lsdException w:name="heading 2" w:uiPriority="9" w:qFormat="1"/>
-    <w:lsdException w:name="heading 3" w:uiPriority="9" w:qFormat="1"/>
-    <w:lsdException w:name="heading 4" w:uiPriority="9" w:qFormat="1"/>
-    <w:lsdException w:name="heading 5" w:uiPriority="9" w:qFormat="1"/>
-    <w:lsdException w:name="heading 6" w:uiPriority="9" w:qFormat="1"/>
-    <w:lsdException w:name="heading 7" w:uiPriority="9" w:qFormat="1"/>
-    <w:lsdException w:name="heading 8" w:uiPriority="9" w:qFormat="1"/>
-    <w:lsdException w:name="heading 9" w:uiPriority="9" w:qFormat="1"/>
-    <w:lsdException w:name="toc 1" w:uiPriority="39"/>
-    <w:lsdException w:name="toc 2" w:uiPriority="39"/>
-    <w:lsdException w:name="toc 3" w:uiPriority="39"/>
-    <w:lsdException w:name="toc 4" w:uiPriority="39"/>
-    <w:lsdException w:name="toc 5" w:uiPriority="39"/>
-    <w:lsdException w:name="toc 6" w:uiPriority="39"/>
-    <w:lsdException w:name="toc 7" w:uiPriority="39"/>
-    <w:lsdException w:name="toc 8" w:uiPriority="39"/>
-    <w:lsdException w:name="toc 9" w:uiPriority="39"/>
-    <w:lsdException w:name="caption" w:uiPriority="35" w:qFormat="1"/>
-    <w:lsdException w:name="Title" w:semiHidden="0" w:uiPriority="10" w:unhideWhenUsed="0" w:qFormat="1"/>
-    <w:lsdException w:name="Default Paragraph Font" w:uiPriority="1"/>
-    <w:lsdException w:name="Subtitle" w:semiHidden="0" w:uiPriority="11" w:unhideWhenUsed="0" w:qFormat="1"/>
-    <w:lsdException w:name="Strong" w:semiHidden="0" w:uiPriority="22" w:unhideWhenUsed="0" w:qFormat="1"/>
-    <w:lsdException w:name="Emphasis" w:semiHidden="0" w:uiPriority="20" w:unhideWhenUsed="0" w:qFormat="1"/>
-    <w:lsdException w:name="Table Grid" w:semiHidden="0" w:uiPriority="59" w:unhideWhenUsed="0"/>
-    <w:lsdException w:name="Placeholder Text" w:unhideWhenUsed="0"/>
-    <w:lsdException w:name="No Spacing" w:semiHidden="0" w:uiPriority="1" w:unhideWhenUsed="0" w:qFormat="1"/>
-    <w:lsdException w:name="Light Shading" w:semiHidden="0" w:uiPriority="60" w:unhideWhenUsed="0"/>
-    <w:lsdException w:name="Light List" w:semiHidden="0" w:uiPriority="61" w:unhideWhenUsed="0"/>
-    <w:lsdException w:name="Light Grid" w:semiHidden="0" w:uiPriority="62" w:unhideWhenUsed="0"/>
-    <w:lsdException w:name="Medium Shading 1" w:semiHidden="0" w:uiPriority="63" w:unhideWhenUsed="0"/>
-    <w:lsdException w:name="Medium Shading 2" w:semiHidden="0" w:uiPriority="64" w:unhideWhenUsed="0"/>
-    <w:lsdException w:name="Medium List 1" w:semiHidden="0" w:uiPriority="65" w:unhideWhenUsed="0"/>
-    <w:lsdException w:name="Medium List 2" w:semiHidden="0" w:uiPriority="66" w:unhideWhenUsed="0"/>
-    <w:lsdException w:name="Medium Grid 1" w:semiHidden="0" w:uiPriority="67" w:unhideWhenUsed="0"/>
-    <w:lsdException w:name="Medium Grid 2" w:semiHidden="0" w:uiPriority="68" w:unhideWhenUsed="0"/>
-    <w:lsdException w:name="Medium Grid 3" w:semiHidden="0" w:uiPriority="69" w:unhideWhenUsed="0"/>
-    <w:lsdException w:name="Dark List" w:semiHidden="0" w:uiPriority="70" w:unhideWhenUsed="0"/>
-    <w:lsdException w:name="Colorful Shading" w:semiHidden="0" w:uiPriority="71" w:unhideWhenUsed="0"/>
-    <w:lsdException w:name="Colorful List" w:semiHidden="0" w:uiPriority="72" w:unhideWhenUsed="0"/>
-    <w:lsdException w:name="Colorful Grid" w:semiHidden="0" w:uiPriority="73" w:unhideWhenUsed="0"/>
-    <w:lsdException w:name="Light Shading Accent 1" w:semiHidden="0" w:uiPriority="60" w:unhideWhenUsed="0"/>
-    <w:lsdException w:name="Light List Accent 1" w:semiHidden="0" w:uiPriority="61" w:unhideWhenUsed="0"/>
-    <w:lsdException w:name="Light Grid Accent 1" w:semiHidden="0" w:uiPriority="62" w:unhideWhenUsed="0"/>
-    <w:lsdException w:name="Medium Shading 1 Accent 1" w:semiHidden="0" w:uiPriority="63" w:unhideWhenUsed="0"/>
-    <w:lsdException w:name="Medium Shading 2 Accent 1" w:semiHidden="0" w:uiPriority="64" w:unhideWhenUsed="0"/>
-    <w:lsdException w:name="Medium List 1 Accent 1" w:semiHidden="0" w:uiPriority="65" w:unhideWhenUsed="0"/>
-    <w:lsdException w:name="Revision" w:unhideWhenUsed="0"/>
-    <w:lsdException w:name="List Paragraph" w:semiHidden="0" w:uiPriority="34" w:unhideWhenUsed="0" w:qFormat="1"/>
-    <w:lsdException w:name="Quote" w:semiHidden="0" w:uiPriority="29" w:unhideWhenUsed="0" w:qFormat="1"/>
-    <w:lsdException w:name="Intense Quote" w:semiHidden="0" w:uiPriority="30" w:unhideWhenUsed="0" w:qFormat="1"/>
-    <w:lsdException w:name="Medium List 2 Accent 1" w:semiHidden="0" w:uiPriority="66" w:unhideWhenUsed="0"/>
-    <w:lsdException w:name="Medium Grid 1 Accent 1" w:semiHidden="0" w:uiPriority="67" w:unhideWhenUsed="0"/>
-    <w:lsdException w:name="Medium Grid 2 Accent 1" w:semiHidden="0" w:uiPriority="68" w:unhideWhenUsed="0"/>
-    <w:lsdException w:name="Medium Grid 3 Accent 1" w:semiHidden="0" w:uiPriority="69" w:unhideWhenUsed="0"/>
-    <w:lsdException w:name="Dark List Accent 1" w:semiHidden="0" w:uiPriority="70" w:unhideWhenUsed="0"/>
-    <w:lsdException w:name="Colorful Shading Accent 1" w:semiHidden="0" w:uiPriority="71" w:unhideWhenUsed="0"/>
-    <w:lsdException w:name="Colorful List Accent 1" w:semiHidden="0" w:uiPriority="72" w:unhideWhenUsed="0"/>
-    <w:lsdException w:name="Colorful Grid Accent 1" w:semiHidden="0" w:uiPriority="73" w:unhideWhenUsed="0"/>
-    <w:lsdException w:name="Light Shading Accent 2" w:semiHidden="0" w:uiPriority="60" w:unhideWhenUsed="0"/>
-    <w:lsdException w:name="Light List Accent 2" w:semiHidden="0" w:uiPriority="61" w:unhideWhenUsed="0"/>
-    <w:lsdException w:name="Light Grid Accent 2" w:semiHidden="0" w:uiPriority="62" w:unhideWhenUsed="0"/>
-    <w:lsdException w:name="Medium Shading 1 Accent 2" w:semiHidden="0" w:uiPriority="63" w:unhideWhenUsed="0"/>
-    <w:lsdException w:name="Medium Shading 2 Accent 2" w:semiHidden="0" w:uiPriority="64" w:unhideWhenUsed="0"/>
-    <w:lsdException w:name="Medium List 1 Accent 2" w:semiHidden="0" w:uiPriority="65" w:unhideWhenUsed="0"/>
-    <w:lsdException w:name="Medium List 2 Accent 2" w:semiHidden="0" w:uiPriority="66" w:unhideWhenUsed="0"/>
-    <w:lsdException w:name="Medium Grid 1 Accent 2" w:semiHidden="0" w:uiPriority="67" w:unhideWhenUsed="0"/>
-    <w:lsdException w:name="Medium Grid 2 Accent 2" w:semiHidden="0" w:uiPriority="68" w:unhideWhenUsed="0"/>
-    <w:lsdException w:name="Medium Grid 3 Accent 2" w:semiHidden="0" w:uiPriority="69" w:unhideWhenUsed="0"/>
-    <w:lsdException w:name="Dark List Accent 2" w:semiHidden="0" w:uiPriority="70" w:unhideWhenUsed="0"/>
-    <w:lsdException w:name="Colorful Shading Accent 2" w:semiHidden="0" w:uiPriority="71" w:unhideWhenUsed="0"/>
-    <w:lsdException w:name="Colorful List Accent 2" w:semiHidden="0" w:uiPriority="72" w:unhideWhenUsed="0"/>
-    <w:lsdException w:name="Colorful Grid Accent 2" w:semiHidden="0" w:uiPriority="73" w:unhideWhenUsed="0"/>
-    <w:lsdException w:name="Light Shading Accent 3" w:semiHidden="0" w:uiPriority="60" w:unhideWhenUsed="0"/>
-    <w:lsdException w:name="Light List Accent 3" w:semiHidden="0" w:uiPriority="61" w:unhideWhenUsed="0"/>
-    <w:lsdException w:name="Light Grid Accent 3" w:semiHidden="0" w:uiPriority="62" w:unhideWhenUsed="0"/>
-    <w:lsdException w:name="Medium Shading 1 Accent 3" w:semiHidden="0" w:uiPriority="63" w:unhideWhenUsed="0"/>
-    <w:lsdException w:name="Medium Shading 2 Accent 3" w:semiHidden="0" w:uiPriority="64" w:unhideWhenUsed="0"/>
-    <w:lsdException w:name="Medium List 1 Accent 3" w:semiHidden="0" w:uiPriority="65" w:unhideWhenUsed="0"/>
-    <w:lsdException w:name="Medium List 2 Accent 3" w:semiHidden="0" w:uiPriority="66" w:unhideWhenUsed="0"/>
-    <w:lsdException w:name="Medium Grid 1 Accent 3" w:semiHidden="0" w:uiPriority="67" w:unhideWhenUsed="0"/>
-    <w:lsdException w:name="Medium Grid 2 Accent 3" w:semiHidden="0" w:uiPriority="68" w:unhideWhenUsed="0"/>
-    <w:lsdException w:name="Medium Grid 3 Accent 3" w:semiHidden="0" w:uiPriority="69" w:unhideWhenUsed="0"/>
-    <w:lsdException w:name="Dark List Accent 3" w:semiHidden="0" w:uiPriority="70" w:unhideWhenUsed="0"/>
-    <w:lsdException w:name="Colorful Shading Accent 3" w:semiHidden="0" w:uiPriority="71" w:unhideWhenUsed="0"/>
-    <w:lsdException w:name="Colorful List Accent 3" w:semiHidden="0" w:uiPriority="72" w:unhideWhenUsed="0"/>
-    <w:lsdException w:name="Colorful Grid Accent 3" w:semiHidden="0" w:uiPriority="73" w:unhideWhenUsed="0"/>
-    <w:lsdException w:name="Light Shading Accent 4" w:semiHidden="0" w:uiPriority="60" w:unhideWhenUsed="0"/>
-    <w:lsdException w:name="Light List Accent 4" w:semiHidden="0" w:uiPriority="61" w:unhideWhenUsed="0"/>
-    <w:lsdException w:name="Light Grid Accent 4" w:semiHidden="0" w:uiPriority="62" w:unhideWhenUsed="0"/>
-    <w:lsdException w:name="Medium Shading 1 Accent 4" w:semiHidden="0" w:uiPriority="63" w:unhideWhenUsed="0"/>
-    <w:lsdException w:name="Medium Shading 2 Accent 4" w:semiHidden="0" w:uiPriority="64" w:unhideWhenUsed="0"/>
-    <w:lsdException w:name="Medium List 1 Accent 4" w:semiHidden="0" w:uiPriority="65" w:unhideWhenUsed="0"/>
-    <w:lsdException w:name="Medium List 2 Accent 4" w:semiHidden="0" w:uiPriority="66" w:unhideWhenUsed="0"/>
-    <w:lsdException w:name="Medium Grid 1 Accent 4" w:semiHidden="0" w:uiPriority="67" w:unhideWhenUsed="0"/>
-    <w:lsdException w:name="Medium Grid 2 Accent 4" w:semiHidden="0" w:uiPriority="68" w:unhideWhenUsed="0"/>
-    <w:lsdException w:name="Medium Grid 3 Accent 4" w:semiHidden="0" w:uiPriority="69" w:unhideWhenUsed="0"/>
-    <w:lsdException w:name="Dark List Accent 4" w:semiHidden="0" w:uiPriority="70" w:unhideWhenUsed="0"/>
-    <w:lsdException w:name="Colorful Shading Accent 4" w:semiHidden="0" w:uiPriority="71" w:unhideWhenUsed="0"/>
-    <w:lsdException w:name="Colorful List Accent 4" w:semiHidden="0" w:uiPriority="72" w:unhideWhenUsed="0"/>
-    <w:lsdException w:name="Colorful Grid Accent 4" w:semiHidden="0" w:uiPriority="73" w:unhideWhenUsed="0"/>
-    <w:lsdException w:name="Light Shading Accent 5" w:semiHidden="0" w:uiPriority="60" w:unhideWhenUsed="0"/>
-    <w:lsdException w:name="Light List Accent 5" w:semiHidden="0" w:uiPriority="61" w:unhideWhenUsed="0"/>
-    <w:lsdException w:name="Light Grid Accent 5" w:semiHidden="0" w:uiPriority="62" w:unhideWhenUsed="0"/>
-    <w:lsdException w:name="Medium Shading 1 Accent 5" w:semiHidden="0" w:uiPriority="63" w:unhideWhenUsed="0"/>
-    <w:lsdException w:name="Medium Shading 2 Accent 5" w:semiHidden="0" w:uiPriority="64" w:unhideWhenUsed="0"/>
-    <w:lsdException w:name="Medium List 1 Accent 5" w:semiHidden="0" w:uiPriority="65" w:unhideWhenUsed="0"/>
-    <w:lsdException w:name="Medium List 2 Accent 5" w:semiHidden="0" w:uiPriority="66" w:unhideWhenUsed="0"/>
-    <w:lsdException w:name="Medium Grid 1 Accent 5" w:semiHidden="0" w:uiPriority="67" w:unhideWhenUsed="0"/>
-    <w:lsdException w:name="Medium Grid 2 Accent 5" w:semiHidden="0" w:uiPriority="68" w:unhideWhenUsed="0"/>
-    <w:lsdException w:name="Medium Grid 3 Accent 5" w:semiHidden="0" w:uiPriority="69" w:unhideWhenUsed="0"/>
-    <w:lsdException w:name="Dark List Accent 5" w:semiHidden="0" w:uiPriority="70" w:unhideWhenUsed="0"/>
-    <w:lsdException w:name="Colorful Shading Accent 5" w:semiHidden="0" w:uiPriority="71" w:unhideWhenUsed="0"/>
-    <w:lsdException w:name="Colorful List Accent 5" w:semiHidden="0" w:uiPriority="72" w:unhideWhenUsed="0"/>
-    <w:lsdException w:name="Colorful Grid Accent 5" w:semiHidden="0" w:uiPriority="73" w:unhideWhenUsed="0"/>
-    <w:lsdException w:name="Light Shading Accent 6" w:semiHidden="0" w:uiPriority="60" w:unhideWhenUsed="0"/>
-    <w:lsdException w:name="Light List Accent 6" w:semiHidden="0" w:uiPriority="61" w:unhideWhenUsed="0"/>
-    <w:lsdException w:name="Light Grid Accent 6" w:semiHidden="0" w:uiPriority="62" w:unhideWhenUsed="0"/>
-    <w:lsdException w:name="Medium Shading 1 Accent 6" w:semiHidden="0" w:uiPriority="63" w:unhideWhenUsed="0"/>
-    <w:lsdException w:name="Medium Shading 2 Accent 6" w:semiHidden="0" w:uiPriority="64" w:unhideWhenUsed="0"/>
-    <w:lsdException w:name="Medium List 1 Accent 6" w:semiHidden="0" w:uiPriority="65" w:unhideWhenUsed="0"/>
-    <w:lsdException w:name="Medium List 2 Accent 6" w:semiHidden="0" w:uiPriority="66" w:unhideWhenUsed="0"/>
-    <w:lsdException w:name="Medium Grid 1 Accent 6" w:semiHidden="0" w:uiPriority="67" w:unhideWhenUsed="0"/>
-    <w:lsdException w:name="Medium Grid 2 Accent 6" w:semiHidden="0" w:uiPriority="68" w:unhideWhenUsed="0"/>
-    <w:lsdException w:name="Medium Grid 3 Accent 6" w:semiHidden="0" w:uiPriority="69" w:unhideWhenUsed="0"/>
-    <w:lsdException w:name="Dark List Accent 6" w:semiHidden="0" w:uiPriority="70" w:unhideWhenUsed="0"/>
-    <w:lsdException w:name="Colorful Shading Accent 6" w:semiHidden="0" w:uiPriority="71" w:unhideWhenUsed="0"/>
-    <w:lsdException w:name="Colorful List Accent 6" w:semiHidden="0" w:uiPriority="72" w:unhideWhenUsed="0"/>
-    <w:lsdException w:name="Colorful Grid Accent 6" w:semiHidden="0" w:uiPriority="73" w:unhideWhenUsed="0"/>
-    <w:lsdException w:name="Subtle Emphasis" w:semiHidden="0" w:uiPriority="19" w:unhideWhenUsed="0" w:qFormat="1"/>
-    <w:lsdException w:name="Intense Emphasis" w:semiHidden="0" w:uiPriority="21" w:unhideWhenUsed="0" w:qFormat="1"/>
-    <w:lsdException w:name="Subtle Reference" w:semiHidden="0" w:uiPriority="31" w:unhideWhenUsed="0" w:qFormat="1"/>
-    <w:lsdException w:name="Intense Reference" w:semiHidden="0" w:uiPriority="32" w:unhideWhenUsed="0" w:qFormat="1"/>
-    <w:lsdException w:name="Book Title" w:semiHidden="0" w:uiPriority="33" w:unhideWhenUsed="0" w:qFormat="1"/>
-    <w:lsdException w:name="Bibliography" w:uiPriority="37"/>
-    <w:lsdException w:name="TOC Heading" w:uiPriority="39" w:qFormat="1"/>
+  <w:latentStyles w:defLockedState="0" w:defUIPriority="99" w:defSemiHidden="0" w:defUnhideWhenUsed="0" w:defQFormat="0" w:count="371">
+    <w:lsdException w:name="Normal" w:uiPriority="0" w:qFormat="1"/>
+    <w:lsdException w:name="heading 1" w:uiPriority="9" w:qFormat="1"/>
+    <w:lsdException w:name="heading 2" w:semiHidden="1" w:uiPriority="9" w:unhideWhenUsed="1" w:qFormat="1"/>
+    <w:lsdException w:name="heading 3" w:semiHidden="1" w:uiPriority="9" w:unhideWhenUsed="1" w:qFormat="1"/>
+    <w:lsdException w:name="heading 4" w:semiHidden="1" w:uiPriority="9" w:unhideWhenUsed="1" w:qFormat="1"/>
+    <w:lsdException w:name="heading 5" w:semiHidden="1" w:uiPriority="9" w:unhideWhenUsed="1" w:qFormat="1"/>
+    <w:lsdException w:name="heading 6" w:semiHidden="1" w:uiPriority="9" w:unhideWhenUsed="1" w:qFormat="1"/>
+    <w:lsdException w:name="heading 7" w:semiHidden="1" w:uiPriority="9" w:unhideWhenUsed="1" w:qFormat="1"/>
+    <w:lsdException w:name="heading 8" w:semiHidden="1" w:uiPriority="9" w:unhideWhenUsed="1" w:qFormat="1"/>
+    <w:lsdException w:name="heading 9" w:semiHidden="1" w:uiPriority="9" w:unhideWhenUsed="1" w:qFormat="1"/>
+    <w:lsdException w:name="index 1" w:semiHidden="1" w:unhideWhenUsed="1"/>
+    <w:lsdException w:name="index 2" w:semiHidden="1" w:unhideWhenUsed="1"/>
+    <w:lsdException w:name="index 3" w:semiHidden="1" w:unhideWhenUsed="1"/>
+    <w:lsdException w:name="index 4" w:semiHidden="1" w:unhideWhenUsed="1"/>
+    <w:lsdException w:name="index 5" w:semiHidden="1" w:unhideWhenUsed="1"/>
+    <w:lsdException w:name="index 6" w:semiHidden="1" w:unhideWhenUsed="1"/>
+    <w:lsdException w:name="index 7" w:semiHidden="1" w:unhideWhenUsed="1"/>
+    <w:lsdException w:name="index 8" w:semiHidden="1" w:unhideWhenUsed="1"/>
+    <w:lsdException w:name="index 9" w:semiHidden="1" w:unhideWhenUsed="1"/>
+    <w:lsdException w:name="toc 1" w:semiHidden="1" w:uiPriority="39" w:unhideWhenUsed="1"/>
+    <w:lsdException w:name="toc 2" w:semiHidden="1" w:uiPriority="39" w:unhideWhenUsed="1"/>
+    <w:lsdException w:name="toc 3" w:semiHidden="1" w:uiPriority="39" w:unhideWhenUsed="1"/>
+    <w:lsdException w:name="toc 4" w:semiHidden="1" w:uiPriority="39" w:unhideWhenUsed="1"/>
+    <w:lsdException w:name="toc 5" w:semiHidden="1" w:uiPriority="39" w:unhideWhenUsed="1"/>
+    <w:lsdException w:name="toc 6" w:semiHidden="1" w:uiPriority="39" w:unhideWhenUsed="1"/>
+    <w:lsdException w:name="toc 7" w:semiHidden="1" w:uiPriority="39" w:unhideWhenUsed="1"/>
+    <w:lsdException w:name="toc 8" w:semiHidden="1" w:uiPriority="39" w:unhideWhenUsed="1"/>
+    <w:lsdException w:name="toc 9" w:semiHidden="1" w:uiPriority="39" w:unhideWhenUsed="1"/>
+    <w:lsdException w:name="Normal Indent" w:semiHidden="1" w:unhideWhenUsed="1"/>
+    <w:lsdException w:name="footnote text" w:semiHidden="1" w:unhideWhenUsed="1"/>
+    <w:lsdException w:name="annotation text" w:semiHidden="1" w:unhideWhenUsed="1"/>
+    <w:lsdException w:name="header" w:semiHidden="1" w:unhideWhenUsed="1"/>
+    <w:lsdException w:name="footer" w:semiHidden="1" w:unhideWhenUsed="1"/>
+    <w:lsdException w:name="index heading" w:semiHidden="1" w:unhideWhenUsed="1"/>
+    <w:lsdException w:name="caption" w:semiHidden="1" w:uiPriority="35" w:unhideWhenUsed="1" w:qFormat="1"/>
+    <w:lsdException w:name="table of figures" w:semiHidden="1" w:unhideWhenUsed="1"/>
+    <w:lsdException w:name="envelope address" w:semiHidden="1" w:unhideWhenUsed="1"/>
+    <w:lsdException w:name="envelope return" w:semiHidden="1" w:unhideWhenUsed="1"/>
+    <w:lsdException w:name="footnote reference" w:semiHidden="1" w:unhideWhenUsed="1"/>
+    <w:lsdException w:name="annotation reference" w:semiHidden="1" w:unhideWhenUsed="1"/>
+    <w:lsdException w:name="line number" w:semiHidden="1" w:unhideWhenUsed="1"/>
+    <w:lsdException w:name="page number" w:semiHidden="1" w:unhideWhenUsed="1"/>
+    <w:lsdException w:name="endnote reference" w:semiHidden="1" w:unhideWhenUsed="1"/>
+    <w:lsdException w:name="endnote text" w:semiHidden="1" w:unhideWhenUsed="1"/>
+    <w:lsdException w:name="table of authorities" w:semiHidden="1" w:unhideWhenUsed="1"/>
+    <w:lsdException w:name="macro" w:semiHidden="1" w:unhideWhenUsed="1"/>
+    <w:lsdException w:name="toa heading" w:semiHidden="1" w:unhideWhenUsed="1"/>
+    <w:lsdException w:name="List" w:semiHidden="1" w:unhideWhenUsed="1"/>
+    <w:lsdException w:name="List Bullet" w:semiHidden="1" w:unhideWhenUsed="1"/>
+    <w:lsdException w:name="List Number" w:semiHidden="1" w:unhideWhenUsed="1"/>
+    <w:lsdException w:name="List 2" w:semiHidden="1" w:unhideWhenUsed="1"/>
+    <w:lsdException w:name="List 3" w:semiHidden="1" w:unhideWhenUsed="1"/>
+    <w:lsdException w:name="List 4" w:semiHidden="1" w:unhideWhenUsed="1"/>
+    <w:lsdException w:name="List 5" w:semiHidden="1" w:unhideWhenUsed="1"/>
+    <w:lsdException w:name="List Bullet 2" w:semiHidden="1" w:unhideWhenUsed="1"/>
+    <w:lsdException w:name="List Bullet 3" w:semiHidden="1" w:unhideWhenUsed="1"/>
+    <w:lsdException w:name="List Bullet 4" w:semiHidden="1" w:unhideWhenUsed="1"/>
+    <w:lsdException w:name="List Bullet 5" w:semiHidden="1" w:unhideWhenUsed="1"/>
+    <w:lsdException w:name="List Number 2" w:semiHidden="1" w:unhideWhenUsed="1"/>
+    <w:lsdException w:name="List Number 3" w:semiHidden="1" w:unhideWhenUsed="1"/>
+    <w:lsdException w:name="List Number 4" w:semiHidden="1" w:unhideWhenUsed="1"/>
+    <w:lsdException w:name="List Number 5" w:semiHidden="1" w:unhideWhenUsed="1"/>
+    <w:lsdException w:name="Title" w:uiPriority="10" w:qFormat="1"/>
+    <w:lsdException w:name="Closing" w:semiHidden="1" w:unhideWhenUsed="1"/>
+    <w:lsdException w:name="Signature" w:semiHidden="1" w:unhideWhenUsed="1"/>
+    <w:lsdException w:name="Default Paragraph Font" w:semiHidden="1" w:uiPriority="1" w:unhideWhenUsed="1"/>
+    <w:lsdException w:name="Body Text" w:semiHidden="1" w:unhideWhenUsed="1"/>
+    <w:lsdException w:name="Body Text Indent" w:semiHidden="1" w:unhideWhenUsed="1"/>
+    <w:lsdException w:name="List Continue" w:semiHidden="1" w:unhideWhenUsed="1"/>
+    <w:lsdException w:name="List Continue 2" w:semiHidden="1" w:unhideWhenUsed="1"/>
+    <w:lsdException w:name="List Continue 3" w:semiHidden="1" w:unhideWhenUsed="1"/>
+    <w:lsdException w:name="List Continue 4" w:semiHidden="1" w:unhideWhenUsed="1"/>
+    <w:lsdException w:name="List Continue 5" w:semiHidden="1" w:unhideWhenUsed="1"/>
+    <w:lsdException w:name="Message Header" w:semiHidden="1" w:unhideWhenUsed="1"/>
+    <w:lsdException w:name="Subtitle" w:uiPriority="11" w:qFormat="1"/>
+    <w:lsdException w:name="Salutation" w:semiHidden="1" w:unhideWhenUsed="1"/>
+    <w:lsdException w:name="Date" w:semiHidden="1" w:unhideWhenUsed="1"/>
+    <w:lsdException w:name="Body Text First Indent" w:semiHidden="1" w:unhideWhenUsed="1"/>
+    <w:lsdException w:name="Body Text First Indent 2" w:semiHidden="1" w:unhideWhenUsed="1"/>
+    <w:lsdException w:name="Note Heading" w:semiHidden="1" w:unhideWhenUsed="1"/>
+    <w:lsdException w:name="Body Text 2" w:semiHidden="1" w:unhideWhenUsed="1"/>
+    <w:lsdException w:name="Body Text 3" w:semiHidden="1" w:unhideWhenUsed="1"/>
+    <w:lsdException w:name="Body Text Indent 2" w:semiHidden="1" w:unhideWhenUsed="1"/>
+    <w:lsdException w:name="Body Text Indent 3" w:semiHidden="1" w:unhideWhenUsed="1"/>
+    <w:lsdException w:name="Block Text" w:semiHidden="1" w:unhideWhenUsed="1"/>
+    <w:lsdException w:name="Hyperlink" w:semiHidden="1" w:unhideWhenUsed="1"/>
+    <w:lsdException w:name="FollowedHyperlink" w:semiHidden="1" w:unhideWhenUsed="1"/>
+    <w:lsdException w:name="Strong" w:uiPriority="22" w:qFormat="1"/>
+    <w:lsdException w:name="Emphasis" w:uiPriority="20" w:qFormat="1"/>
+    <w:lsdException w:name="Document Map" w:semiHidden="1" w:unhideWhenUsed="1"/>
+    <w:lsdException w:name="Plain Text" w:semiHidden="1" w:unhideWhenUsed="1"/>
+    <w:lsdException w:name="E-mail Signature" w:semiHidden="1" w:unhideWhenUsed="1"/>
+    <w:lsdException w:name="HTML Top of Form" w:semiHidden="1" w:unhideWhenUsed="1"/>
+    <w:lsdException w:name="HTML Bottom of Form" w:semiHidden="1" w:unhideWhenUsed="1"/>
+    <w:lsdException w:name="Normal (Web)" w:semiHidden="1" w:unhideWhenUsed="1"/>
+    <w:lsdException w:name="HTML Acronym" w:semiHidden="1" w:unhideWhenUsed="1"/>
+    <w:lsdException w:name="HTML Address" w:semiHidden="1" w:unhideWhenUsed="1"/>
+    <w:lsdException w:name="HTML Cite" w:semiHidden="1" w:unhideWhenUsed="1"/>
+    <w:lsdException w:name="HTML Code" w:semiHidden="1" w:unhideWhenUsed="1"/>
+    <w:lsdException w:name="HTML Definition" w:semiHidden="1" w:unhideWhenUsed="1"/>
+    <w:lsdException w:name="HTML Keyboard" w:semiHidden="1" w:unhideWhenUsed="1"/>
+    <w:lsdException w:name="HTML Preformatted" w:semiHidden="1" w:unhideWhenUsed="1"/>
+    <w:lsdException w:name="HTML Sample" w:semiHidden="1" w:unhideWhenUsed="1"/>
+    <w:lsdException w:name="HTML Typewriter" w:semiHidden="1" w:unhideWhenUsed="1"/>
+    <w:lsdException w:name="HTML Variable" w:semiHidden="1" w:unhideWhenUsed="1"/>
+    <w:lsdException w:name="Normal Table" w:semiHidden="1" w:unhideWhenUsed="1"/>
+    <w:lsdException w:name="annotation subject" w:semiHidden="1" w:unhideWhenUsed="1"/>
+    <w:lsdException w:name="No List" w:semiHidden="1" w:unhideWhenUsed="1"/>
+    <w:lsdException w:name="Outline List 1" w:semiHidden="1" w:unhideWhenUsed="1"/>
+    <w:lsdException w:name="Outline List 2" w:semiHidden="1" w:unhideWhenUsed="1"/>
+    <w:lsdException w:name="Outline List 3" w:semiHidden="1" w:unhideWhenUsed="1"/>
+    <w:lsdException w:name="Table Simple 1" w:semiHidden="1" w:unhideWhenUsed="1"/>
+    <w:lsdException w:name="Table Simple 2" w:semiHidden="1" w:unhideWhenUsed="1"/>
+    <w:lsdException w:name="Table Simple 3" w:semiHidden="1" w:unhideWhenUsed="1"/>
+    <w:lsdException w:name="Table Classic 1" w:semiHidden="1" w:unhideWhenUsed="1"/>
+    <w:lsdException w:name="Table Classic 2" w:semiHidden="1" w:unhideWhenUsed="1"/>
+    <w:lsdException w:name="Table Classic 3" w:semiHidden="1" w:unhideWhenUsed="1"/>
+    <w:lsdException w:name="Table Classic 4" w:semiHidden="1" w:unhideWhenUsed="1"/>
+    <w:lsdException w:name="Table Colorful 1" w:semiHidden="1" w:unhideWhenUsed="1"/>
+    <w:lsdException w:name="Table Colorful 2" w:semiHidden="1" w:unhideWhenUsed="1"/>
+    <w:lsdException w:name="Table Colorful 3" w:semiHidden="1" w:unhideWhenUsed="1"/>
+    <w:lsdException w:name="Table Columns 1" w:semiHidden="1" w:unhideWhenUsed="1"/>
+    <w:lsdException w:name="Table Columns 2" w:semiHidden="1" w:unhideWhenUsed="1"/>
+    <w:lsdException w:name="Table Columns 3" w:semiHidden="1" w:unhideWhenUsed="1"/>
+    <w:lsdException w:name="Table Columns 4" w:semiHidden="1" w:unhideWhenUsed="1"/>
+    <w:lsdException w:name="Table Columns 5" w:semiHidden="1" w:unhideWhenUsed="1"/>
+    <w:lsdException w:name="Table Grid 1" w:semiHidden="1" w:unhideWhenUsed="1"/>
+    <w:lsdException w:name="Table Grid 2" w:semiHidden="1" w:unhideWhenUsed="1"/>
+    <w:lsdException w:name="Table Grid 3" w:semiHidden="1" w:unhideWhenUsed="1"/>
+    <w:lsdException w:name="Table Grid 4" w:semiHidden="1" w:unhideWhenUsed="1"/>
+    <w:lsdException w:name="Table Grid 5" w:semiHidden="1" w:unhideWhenUsed="1"/>
+    <w:lsdException w:name="Table Grid 6" w:semiHidden="1" w:unhideWhenUsed="1"/>
+    <w:lsdException w:name="Table Grid 7" w:semiHidden="1" w:unhideWhenUsed="1"/>
+    <w:lsdException w:name="Table Grid 8" w:semiHidden="1" w:unhideWhenUsed="1"/>
+    <w:lsdException w:name="Table List 1" w:semiHidden="1" w:unhideWhenUsed="1"/>
+    <w:lsdException w:name="Table List 2" w:semiHidden="1" w:unhideWhenUsed="1"/>
+    <w:lsdException w:name="Table List 3" w:semiHidden="1" w:unhideWhenUsed="1"/>
+    <w:lsdException w:name="Table List 4" w:semiHidden="1" w:unhideWhenUsed="1"/>
+    <w:lsdException w:name="Table List 5" w:semiHidden="1" w:unhideWhenUsed="1"/>
+    <w:lsdException w:name="Table List 6" w:semiHidden="1" w:unhideWhenUsed="1"/>
+    <w:lsdException w:name="Table List 7" w:semiHidden="1" w:unhideWhenUsed="1"/>
+    <w:lsdException w:name="Table List 8" w:semiHidden="1" w:unhideWhenUsed="1"/>
+    <w:lsdException w:name="Table 3D effects 1" w:semiHidden="1" w:unhideWhenUsed="1"/>
+    <w:lsdException w:name="Table 3D effects 2" w:semiHidden="1" w:unhideWhenUsed="1"/>
+    <w:lsdException w:name="Table 3D effects 3" w:semiHidden="1" w:unhideWhenUsed="1"/>
+    <w:lsdException w:name="Table Contemporary" w:semiHidden="1" w:unhideWhenUsed="1"/>
+    <w:lsdException w:name="Table Elegant" w:semiHidden="1" w:unhideWhenUsed="1"/>
+    <w:lsdException w:name="Table Professional" w:semiHidden="1" w:unhideWhenUsed="1"/>
+    <w:lsdException w:name="Table Subtle 1" w:semiHidden="1" w:unhideWhenUsed="1"/>
+    <w:lsdException w:name="Table Subtle 2" w:semiHidden="1" w:unhideWhenUsed="1"/>
+    <w:lsdException w:name="Table Web 1" w:semiHidden="1" w:unhideWhenUsed="1"/>
+    <w:lsdException w:name="Table Web 2" w:semiHidden="1" w:unhideWhenUsed="1"/>
+    <w:lsdException w:name="Table Web 3" w:semiHidden="1" w:unhideWhenUsed="1"/>
+    <w:lsdException w:name="Balloon Text" w:semiHidden="1" w:unhideWhenUsed="1"/>
+    <w:lsdException w:name="Table Grid" w:uiPriority="59"/>
+    <w:lsdException w:name="Table Theme" w:semiHidden="1" w:unhideWhenUsed="1"/>
+    <w:lsdException w:name="Placeholder Text" w:semiHidden="1"/>
+    <w:lsdException w:name="No Spacing" w:uiPriority="1" w:qFormat="1"/>
+    <w:lsdException w:name="Light Shading" w:uiPriority="60"/>
+    <w:lsdException w:name="Light List" w:uiPriority="61"/>
+    <w:lsdException w:name="Light Grid" w:uiPriority="62"/>
+    <w:lsdException w:name="Medium Shading 1" w:uiPriority="63"/>
+    <w:lsdException w:name="Medium Shading 2" w:uiPriority="64"/>
+    <w:lsdException w:name="Medium List 1" w:uiPriority="65"/>
+    <w:lsdException w:name="Medium List 2" w:uiPriority="66"/>
+    <w:lsdException w:name="Medium Grid 1" w:uiPriority="67"/>
+    <w:lsdException w:name="Medium Grid 2" w:uiPriority="68"/>
+    <w:lsdException w:name="Medium Grid 3" w:uiPriority="69"/>
+    <w:lsdException w:name="Dark List" w:uiPriority="70"/>
+    <w:lsdException w:name="Colorful Shading" w:uiPriority="71"/>
+    <w:lsdException w:name="Colorful List" w:uiPriority="72"/>
+    <w:lsdException w:name="Colorful Grid" w:uiPriority="73"/>
+    <w:lsdException w:name="Light Shading Accent 1" w:uiPriority="60"/>
+    <w:lsdException w:name="Light List Accent 1" w:uiPriority="61"/>
+    <w:lsdException w:name="Light Grid Accent 1" w:uiPriority="62"/>
+    <w:lsdException w:name="Medium Shading 1 Accent 1" w:uiPriority="63"/>
+    <w:lsdException w:name="Medium Shading 2 Accent 1" w:uiPriority="64"/>
+    <w:lsdException w:name="Medium List 1 Accent 1" w:uiPriority="65"/>
+    <w:lsdException w:name="Revision" w:semiHidden="1"/>
+    <w:lsdException w:name="List Paragraph" w:uiPriority="34" w:qFormat="1"/>
+    <w:lsdException w:name="Quote" w:uiPriority="29" w:qFormat="1"/>
+    <w:lsdException w:name="Intense Quote" w:uiPriority="30" w:qFormat="1"/>
+    <w:lsdException w:name="Medium List 2 Accent 1" w:uiPriority="66"/>
+    <w:lsdException w:name="Medium Grid 1 Accent 1" w:uiPriority="67"/>
+    <w:lsdException w:name="Medium Grid 2 Accent 1" w:uiPriority="68"/>
+    <w:lsdException w:name="Medium Grid 3 Accent 1" w:uiPriority="69"/>
+    <w:lsdException w:name="Dark List Accent 1" w:uiPriority="70"/>
+    <w:lsdException w:name="Colorful Shading Accent 1" w:uiPriority="71"/>
+    <w:lsdException w:name="Colorful List Accent 1" w:uiPriority="72"/>
+    <w:lsdException w:name="Colorful Grid Accent 1" w:uiPriority="73"/>
+    <w:lsdException w:name="Light Shading Accent 2" w:uiPriority="60"/>
+    <w:lsdException w:name="Light List Accent 2" w:uiPriority="61"/>
+    <w:lsdException w:name="Light Grid Accent 2" w:uiPriority="62"/>
+    <w:lsdException w:name="Medium Shading 1 Accent 2" w:uiPriority="63"/>
+    <w:lsdException w:name="Medium Shading 2 Accent 2" w:uiPriority="64"/>
+    <w:lsdException w:name="Medium List 1 Accent 2" w:uiPriority="65"/>
+    <w:lsdException w:name="Medium List 2 Accent 2" w:uiPriority="66"/>
+    <w:lsdException w:name="Medium Grid 1 Accent 2" w:uiPriority="67"/>
+    <w:lsdException w:name="Medium Grid 2 Accent 2" w:uiPriority="68"/>
+    <w:lsdException w:name="Medium Grid 3 Accent 2" w:uiPriority="69"/>
+    <w:lsdException w:name="Dark List Accent 2" w:uiPriority="70"/>
+    <w:lsdException w:name="Colorful Shading Accent 2" w:uiPriority="71"/>
+    <w:lsdException w:name="Colorful List Accent 2" w:uiPriority="72"/>
+    <w:lsdException w:name="Colorful Grid Accent 2" w:uiPriority="73"/>
+    <w:lsdException w:name="Light Shading Accent 3" w:uiPriority="60"/>
+    <w:lsdException w:name="Light List Accent 3" w:uiPriority="61"/>
+    <w:lsdException w:name="Light Grid Accent 3" w:uiPriority="62"/>
+    <w:lsdException w:name="Medium Shading 1 Accent 3" w:uiPriority="63"/>
+    <w:lsdException w:name="Medium Shading 2 Accent 3" w:uiPriority="64"/>
+    <w:lsdException w:name="Medium List 1 Accent 3" w:uiPriority="65"/>
+    <w:lsdException w:name="Medium List 2 Accent 3" w:uiPriority="66"/>
+    <w:lsdException w:name="Medium Grid 1 Accent 3" w:uiPriority="67"/>
+    <w:lsdException w:name="Medium Grid 2 Accent 3" w:uiPriority="68"/>
+    <w:lsdException w:name="Medium Grid 3 Accent 3" w:uiPriority="69"/>
+    <w:lsdException w:name="Dark List Accent 3" w:uiPriority="70"/>
+    <w:lsdException w:name="Colorful Shading Accent 3" w:uiPriority="71"/>
+    <w:lsdException w:name="Colorful List Accent 3" w:uiPriority="72"/>
+    <w:lsdException w:name="Colorful Grid Accent 3" w:uiPriority="73"/>
+    <w:lsdException w:name="Light Shading Accent 4" w:uiPriority="60"/>
+    <w:lsdException w:name="Light List Accent 4" w:uiPriority="61"/>
+    <w:lsdException w:name="Light Grid Accent 4" w:uiPriority="62"/>
+    <w:lsdException w:name="Medium Shading 1 Accent 4" w:uiPriority="63"/>
+    <w:lsdException w:name="Medium Shading 2 Accent 4" w:uiPriority="64"/>
+    <w:lsdException w:name="Medium List 1 Accent 4" w:uiPriority="65"/>
+    <w:lsdException w:name="Medium List 2 Accent 4" w:uiPriority="66"/>
+    <w:lsdException w:name="Medium Grid 1 Accent 4" w:uiPriority="67"/>
+    <w:lsdException w:name="Medium Grid 2 Accent 4" w:uiPriority="68"/>
+    <w:lsdException w:name="Medium Grid 3 Accent 4" w:uiPriority="69"/>
+    <w:lsdException w:name="Dark List Accent 4" w:uiPriority="70"/>
+    <w:lsdException w:name="Colorful Shading Accent 4" w:uiPriority="71"/>
+    <w:lsdException w:name="Colorful List Accent 4" w:uiPriority="72"/>
+    <w:lsdException w:name="Colorful Grid Accent 4" w:uiPriority="73"/>
+    <w:lsdException w:name="Light Shading Accent 5" w:uiPriority="60"/>
+    <w:lsdException w:name="Light List Accent 5" w:uiPriority="61"/>
+    <w:lsdException w:name="Light Grid Accent 5" w:uiPriority="62"/>
+    <w:lsdException w:name="Medium Shading 1 Accent 5" w:uiPriority="63"/>
+    <w:lsdException w:name="Medium Shading 2 Accent 5" w:uiPriority="64"/>
+    <w:lsdException w:name="Medium List 1 Accent 5" w:uiPriority="65"/>
+    <w:lsdException w:name="Medium List 2 Accent 5" w:uiPriority="66"/>
+    <w:lsdException w:name="Medium Grid 1 Accent 5" w:uiPriority="67"/>
+    <w:lsdException w:name="Medium Grid 2 Accent 5" w:uiPriority="68"/>
+    <w:lsdException w:name="Medium Grid 3 Accent 5" w:uiPriority="69"/>
+    <w:lsdException w:name="Dark List Accent 5" w:uiPriority="70"/>
+    <w:lsdException w:name="Colorful Shading Accent 5" w:uiPriority="71"/>
+    <w:lsdException w:name="Colorful List Accent 5" w:uiPriority="72"/>
+    <w:lsdException w:name="Colorful Grid Accent 5" w:uiPriority="73"/>
+    <w:lsdException w:name="Light Shading Accent 6" w:uiPriority="60"/>
+    <w:lsdException w:name="Light List Accent 6" w:uiPriority="61"/>
+    <w:lsdException w:name="Light Grid Accent 6" w:uiPriority="62"/>
+    <w:lsdException w:name="Medium Shading 1 Accent 6" w:uiPriority="63"/>
+    <w:lsdException w:name="Medium Shading 2 Accent 6" w:uiPriority="64"/>
+    <w:lsdException w:name="Medium List 1 Accent 6" w:uiPriority="65"/>
+    <w:lsdException w:name="Medium List 2 Accent 6" w:uiPriority="66"/>
+    <w:lsdException w:name="Medium Grid 1 Accent 6" w:uiPriority="67"/>
+    <w:lsdException w:name="Medium Grid 2 Accent 6" w:uiPriority="68"/>
+    <w:lsdException w:name="Medium Grid 3 Accent 6" w:uiPriority="69"/>
+    <w:lsdException w:name="Dark List Accent 6" w:uiPriority="70"/>
+    <w:lsdException w:name="Colorful Shading Accent 6" w:uiPriority="71"/>
+    <w:lsdException w:name="Colorful List Accent 6" w:uiPriority="72"/>
+    <w:lsdException w:name="Colorful Grid Accent 6" w:uiPriority="73"/>
+    <w:lsdException w:name="Subtle Emphasis" w:uiPriority="19" w:qFormat="1"/>
+    <w:lsdException w:name="Intense Emphasis" w:uiPriority="21" w:qFormat="1"/>
+    <w:lsdException w:name="Subtle Reference" w:uiPriority="31" w:qFormat="1"/>
+    <w:lsdException w:name="Intense Reference" w:uiPriority="32" w:qFormat="1"/>
+    <w:lsdException w:name="Book Title" w:uiPriority="33" w:qFormat="1"/>
+    <w:lsdException w:name="Bibliography" w:semiHidden="1" w:uiPriority="37" w:unhideWhenUsed="1"/>
+    <w:lsdException w:name="TOC Heading" w:semiHidden="1" w:uiPriority="39" w:unhideWhenUsed="1" w:qFormat="1"/>
+    <w:lsdException w:name="Grid Table 4" w:uiPriority="49"/>
+    <w:lsdException w:name="Grid Table 5 Dark" w:uiPriority="50"/>
+    <w:lsdException w:name="Grid Table 6 Colorful" w:uiPriority="51"/>
+    <w:lsdException w:name="Grid Table 7 Colorful" w:uiPriority="52"/>
+    <w:lsdException w:name="Grid Table 1 Light Accent 1" w:uiPriority="46"/>
+    <w:lsdException w:name="Grid Table 2 Accent 1" w:uiPriority="47"/>
+    <w:lsdException w:name="Grid Table 3 Accent 1" w:uiPriority="48"/>
+    <w:lsdException w:name="Grid Table 4 Accent 1" w:uiPriority="49"/>
+    <w:lsdException w:name="Grid Table 5 Dark Accent 1" w:uiPriority="50"/>
+    <w:lsdException w:name="Grid Table 6 Colorful Accent 1" w:uiPriority="51"/>
+    <w:lsdException w:name="Grid Table 7 Colorful Accent 1" w:uiPriority="52"/>
+    <w:lsdException w:name="Grid Table 1 Light Accent 2" w:uiPriority="46"/>
+    <w:lsdException w:name="Grid Table 2 Accent 2" w:uiPriority="47"/>
+    <w:lsdException w:name="Grid Table 3 Accent 2" w:uiPriority="48"/>
+    <w:lsdException w:name="Grid Table 4 Accent 2" w:uiPriority="49"/>
+    <w:lsdException w:name="Grid Table 5 Dark Accent 2" w:uiPriority="50"/>
+    <w:lsdException w:name="Grid Table 6 Colorful Accent 2" w:uiPriority="51"/>
+    <w:lsdException w:name="Grid Table 7 Colorful Accent 2" w:uiPriority="52"/>
+    <w:lsdException w:name="Grid Table 1 Light Accent 3" w:uiPriority="46"/>
+    <w:lsdException w:name="Grid Table 2 Accent 3" w:uiPriority="47"/>
+    <w:lsdException w:name="Grid Table 3 Accent 3" w:uiPriority="48"/>
+    <w:lsdException w:name="Grid Table 4 Accent 3" w:uiPriority="49"/>
+    <w:lsdException w:name="Grid Table 5 Dark Accent 3" w:uiPriority="50"/>
+    <w:lsdException w:name="Grid Table 6 Colorful Accent 3" w:uiPriority="51"/>
+    <w:lsdException w:name="Grid Table 7 Colorful Accent 3" w:uiPriority="52"/>
+    <w:lsdException w:name="Grid Table 1 Light Accent 4" w:uiPriority="46"/>
+    <w:lsdException w:name="Grid Table 2 Accent 4" w:uiPriority="47"/>
+    <w:lsdException w:name="Grid Table 3 Accent 4" w:uiPriority="48"/>
+    <w:lsdException w:name="Grid Table 4 Accent 4" w:uiPriority="49"/>
+    <w:lsdException w:name="Grid Table 5 Dark Accent 4" w:uiPriority="50"/>
+    <w:lsdException w:name="Grid Table 6 Colorful Accent 4" w:uiPriority="51"/>
+    <w:lsdException w:name="Grid Table 7 Colorful Accent 4" w:uiPriority="52"/>
+    <w:lsdException w:name="Grid Table 1 Light Accent 5" w:uiPriority="46"/>
+    <w:lsdException w:name="Grid Table 2 Accent 5" w:uiPriority="47"/>
+    <w:lsdException w:name="Grid Table 3 Accent 5" w:uiPriority="48"/>
+    <w:lsdException w:name="Grid Table 4 Accent 5" w:uiPriority="49"/>
+    <w:lsdException w:name="Grid Table 5 Dark Accent 5" w:uiPriority="50"/>
+    <w:lsdException w:name="Grid Table 6 Colorful Accent 5" w:uiPriority="51"/>
+    <w:lsdException w:name="Grid Table 7 Colorful Accent 5" w:uiPriority="52"/>
+    <w:lsdException w:name="Grid Table 1 Light Accent 6" w:uiPriority="46"/>
+    <w:lsdException w:name="Grid Table 2 Accent 6" w:uiPriority="47"/>
+    <w:lsdException w:name="Grid Table 3 Accent 6" w:uiPriority="48"/>
+    <w:lsdException w:name="Grid Table 4 Accent 6" w:uiPriority="49"/>
+    <w:lsdException w:name="Grid Table 5 Dark Accent 6" w:uiPriority="50"/>
+    <w:lsdException w:name="Grid Table 6 Colorful Accent 6" w:uiPriority="51"/>
+    <w:lsdException w:name="Grid Table 7 Colorful Accent 6" w:uiPriority="52"/>
+    <w:lsdException w:name="List Table 1 Light" w:uiPriority="46"/>
+    <w:lsdException w:name="List Table 2" w:uiPriority="47"/>
+    <w:lsdException w:name="List Table 3" w:uiPriority="48"/>
+    <w:lsdException w:name="List Table 4" w:uiPriority="49"/>
+    <w:lsdException w:name="List Table 5 Dark" w:uiPriority="50"/>
+    <w:lsdException w:name="List Table 6 Colorful" w:uiPriority="51"/>
+    <w:lsdException w:name="List Table 7 Colorful" w:uiPriority="52"/>
+    <w:lsdException w:name="List Table 1 Light Accent 1" w:uiPriority="46"/>
+    <w:lsdException w:name="List Table 2 Accent 1" w:uiPriority="47"/>
+    <w:lsdException w:name="List Table 3 Accent 1" w:uiPriority="48"/>
+    <w:lsdException w:name="List Table 4 Accent 1" w:uiPriority="49"/>
+    <w:lsdException w:name="List Table 5 Dark Accent 1" w:uiPriority="50"/>
+    <w:lsdException w:name="List Table 6 Colorful Accent 1" w:uiPriority="51"/>
+    <w:lsdException w:name="List Table 7 Colorful Accent 1" w:uiPriority="52"/>
+    <w:lsdException w:name="List Table 1 Light Accent 2" w:uiPriority="46"/>
+    <w:lsdException w:name="List Table 2 Accent 2" w:uiPriority="47"/>
+    <w:lsdException w:name="List Table 3 Accent 2" w:uiPriority="48"/>
+    <w:lsdException w:name="List Table 4 Accent 2" w:uiPriority="49"/>
+    <w:lsdException w:name="List Table 5 Dark Accent 2" w:uiPriority="50"/>
+    <w:lsdException w:name="List Table 6 Colorful Accent 2" w:uiPriority="51"/>
+    <w:lsdException w:name="List Table 7 Colorful Accent 2" w:uiPriority="52"/>
+    <w:lsdException w:name="List Table 1 Light Accent 3" w:uiPriority="46"/>
+    <w:lsdException w:name="List Table 2 Accent 3" w:uiPriority="47"/>
+    <w:lsdException w:name="List Table 3 Accent 3" w:uiPriority="48"/>
+    <w:lsdException w:name="List Table 4 Accent 3" w:uiPriority="49"/>
+    <w:lsdException w:name="List Table 5 Dark Accent 3" w:uiPriority="50"/>
+    <w:lsdException w:name="List Table 6 Colorful Accent 3" w:uiPriority="51"/>
+    <w:lsdException w:name="List Table 7 Colorful Accent 3" w:uiPriority="52"/>
+    <w:lsdException w:name="List Table 1 Light Accent 4" w:uiPriority="46"/>
+    <w:lsdException w:name="List Table 2 Accent 4" w:uiPriority="47"/>
+    <w:lsdException w:name="List Table 3 Accent 4" w:uiPriority="48"/>
+    <w:lsdException w:name="List Table 4 Accent 4" w:uiPriority="49"/>
+    <w:lsdException w:name="List Table 5 Dark Accent 4" w:uiPriority="50"/>
+    <w:lsdException w:name="List Table 6 Colorful Accent 4" w:uiPriority="51"/>
+    <w:lsdException w:name="List Table 7 Colorful Accent 4" w:uiPriority="52"/>
+    <w:lsdException w:name="List Table 1 Light Accent 5" w:uiPriority="46"/>
+    <w:lsdException w:name="List Table 2 Accent 5" w:uiPriority="47"/>
+    <w:lsdException w:name="List Table 3 Accent 5" w:uiPriority="48"/>
+    <w:lsdException w:name="List Table 4 Accent 5" w:uiPriority="49"/>
+    <w:lsdException w:name="List Table 5 Dark Accent 5" w:uiPriority="50"/>
+    <w:lsdException w:name="List Table 6 Colorful Accent 5" w:uiPriority="51"/>
+    <w:lsdException w:name="List Table 7 Colorful Accent 5" w:uiPriority="52"/>
+    <w:lsdException w:name="List Table 1 Light Accent 6" w:uiPriority="46"/>
+    <w:lsdException w:name="List Table 2 Accent 6" w:uiPriority="47"/>
+    <w:lsdException w:name="List Table 3 Accent 6" w:uiPriority="48"/>
+    <w:lsdException w:name="List Table 4 Accent 6" w:uiPriority="49"/>
+    <w:lsdException w:name="List Table 5 Dark Accent 6" w:uiPriority="50"/>
+    <w:lsdException w:name="List Table 6 Colorful Accent 6" w:uiPriority="51"/>
+    <w:lsdException w:name="List Table 7 Colorful Accent 6" w:uiPriority="52"/>
   </w:latentStyles>
   <w:style w:type="paragraph" w:default="1" w:styleId="Normal">
     <w:name w:val="Normal"/>
